--- a/FructCode/Theory/TheoryFructCode.docx
+++ b/FructCode/Theory/TheoryFructCode.docx
@@ -415,7 +415,7 @@
             <o:lock v:ext="edit" aspectratio="t"/>
           </v:shapetype>
           <v:shape id="_x0000_i1025" type="#_x0000_t75" style="width:467.25pt;height:211.5pt">
-            <v:imagedata r:id="rId5" o:title="Screenshot_1"/>
+            <v:imagedata r:id="rId7" o:title="Screenshot_1"/>
           </v:shape>
         </w:pict>
       </w:r>
@@ -546,39 +546,864 @@
     <w:p>
       <w:pPr>
         <w:pStyle w:val="a3"/>
-      </w:pPr>
+        <w:ind w:firstLine="0"/>
+      </w:pPr>
+    </w:p>
+    <w:p>
+      <w:pPr>
+        <w:pStyle w:val="a3"/>
+        <w:ind w:firstLine="0"/>
+      </w:pPr>
+      <w:r>
+        <w:t xml:space="preserve">Что бы посмотреть исходный код страницы надо </w:t>
+      </w:r>
+      <w:r>
+        <w:t>нажать</w:t>
+      </w:r>
+      <w:r>
+        <w:t xml:space="preserve"> (</w:t>
+      </w:r>
+      <w:proofErr w:type="spellStart"/>
+      <w:r>
+        <w:rPr>
+          <w:lang w:val="en-US"/>
+        </w:rPr>
+        <w:t>ctr</w:t>
+      </w:r>
+      <w:proofErr w:type="spellEnd"/>
+      <w:r>
+        <w:t xml:space="preserve"> + </w:t>
+      </w:r>
+      <w:r>
+        <w:rPr>
+          <w:lang w:val="en-US"/>
+        </w:rPr>
+        <w:t>U</w:t>
+      </w:r>
+      <w:r>
+        <w:t>)</w:t>
+      </w:r>
+    </w:p>
+    <w:p>
       <w:r>
         <w:br w:type="column"/>
       </w:r>
       <w:r>
         <w:lastRenderedPageBreak/>
-        <w:t>Что бы посмотреть исходный код страницы надо нажать</w:t>
-      </w:r>
-      <w:r>
-        <w:t>(</w:t>
+        <w:t>Тэги для вывода информации</w:t>
+      </w:r>
+    </w:p>
+    <w:p/>
+    <w:p>
+      <w:pPr>
+        <w:pStyle w:val="a3"/>
+        <w:numPr>
+          <w:ilvl w:val="0"/>
+          <w:numId w:val="4"/>
+        </w:numPr>
+      </w:pPr>
+      <w:r>
+        <w:rPr>
+          <w:color w:val="FF0000"/>
+        </w:rPr>
+        <w:t>Теги &lt;</w:t>
+      </w:r>
+      <w:r>
+        <w:rPr>
+          <w:color w:val="FF0000"/>
+          <w:lang w:val="en-US"/>
+        </w:rPr>
+        <w:t>h</w:t>
+      </w:r>
+      <w:r>
+        <w:rPr>
+          <w:color w:val="FF0000"/>
+        </w:rPr>
+        <w:t>1&gt; что-то &lt;/</w:t>
+      </w:r>
+      <w:r>
+        <w:rPr>
+          <w:color w:val="FF0000"/>
+          <w:lang w:val="en-US"/>
+        </w:rPr>
+        <w:t>h</w:t>
+      </w:r>
+      <w:r>
+        <w:rPr>
+          <w:color w:val="FF0000"/>
+        </w:rPr>
+        <w:t>1&gt;</w:t>
+      </w:r>
+      <w:r>
+        <w:t xml:space="preserve"> являются заголовком страницы, так же они бывают нескольких уровней от 1 до 6.</w:t>
+      </w:r>
+    </w:p>
+    <w:p>
+      <w:pPr>
+        <w:pStyle w:val="a3"/>
+        <w:numPr>
+          <w:ilvl w:val="0"/>
+          <w:numId w:val="4"/>
+        </w:numPr>
+      </w:pPr>
+      <w:r>
+        <w:rPr>
+          <w:color w:val="FF0000"/>
+        </w:rPr>
+        <w:t>Тег &lt;</w:t>
+      </w:r>
+      <w:r>
+        <w:rPr>
+          <w:color w:val="FF0000"/>
+          <w:lang w:val="en-US"/>
+        </w:rPr>
+        <w:t>p</w:t>
+      </w:r>
+      <w:r>
+        <w:rPr>
+          <w:color w:val="FF0000"/>
+        </w:rPr>
+        <w:t>&gt; что-то &lt;/</w:t>
+      </w:r>
+      <w:r>
+        <w:rPr>
+          <w:color w:val="FF0000"/>
+          <w:lang w:val="en-US"/>
+        </w:rPr>
+        <w:t>p</w:t>
+      </w:r>
+      <w:r>
+        <w:rPr>
+          <w:color w:val="FF0000"/>
+        </w:rPr>
+        <w:t>&gt;</w:t>
+      </w:r>
+      <w:r>
+        <w:t xml:space="preserve"> </w:t>
+      </w:r>
+      <w:r>
+        <w:t>это параграф он отделяет абзацы небольшим отступом</w:t>
+      </w:r>
+    </w:p>
+    <w:p>
+      <w:pPr>
+        <w:pStyle w:val="a3"/>
+        <w:numPr>
+          <w:ilvl w:val="0"/>
+          <w:numId w:val="4"/>
+        </w:numPr>
+      </w:pPr>
+      <w:r>
+        <w:rPr>
+          <w:color w:val="FF0000"/>
+        </w:rPr>
+        <w:t>Тег &lt;</w:t>
+      </w:r>
+      <w:r>
+        <w:rPr>
+          <w:color w:val="FF0000"/>
+          <w:lang w:val="en-US"/>
+        </w:rPr>
+        <w:t>strong</w:t>
+      </w:r>
+      <w:r>
+        <w:rPr>
+          <w:color w:val="FF0000"/>
+        </w:rPr>
+        <w:t>&gt; набор выделяемой информации &lt;/</w:t>
+      </w:r>
+      <w:r>
+        <w:rPr>
+          <w:color w:val="FF0000"/>
+          <w:lang w:val="en-US"/>
+        </w:rPr>
+        <w:t>strong</w:t>
+      </w:r>
+      <w:r>
+        <w:rPr>
+          <w:color w:val="FF0000"/>
+        </w:rPr>
+        <w:t xml:space="preserve">&gt; </w:t>
+      </w:r>
+      <w:r>
+        <w:t>(данный тег, выделяет слова жирным между открывающей и закрывающей частью тега).</w:t>
+      </w:r>
+    </w:p>
+    <w:p>
+      <w:pPr>
+        <w:pStyle w:val="a3"/>
+        <w:numPr>
+          <w:ilvl w:val="0"/>
+          <w:numId w:val="4"/>
+        </w:numPr>
+      </w:pPr>
+      <w:r>
+        <w:rPr>
+          <w:color w:val="FF0000"/>
+        </w:rPr>
+        <w:t>Тег &lt;</w:t>
+      </w:r>
+      <w:r>
+        <w:rPr>
+          <w:color w:val="FF0000"/>
+          <w:lang w:val="en-US"/>
+        </w:rPr>
+        <w:t>div</w:t>
+      </w:r>
+      <w:r>
+        <w:rPr>
+          <w:color w:val="FF0000"/>
+        </w:rPr>
+        <w:t xml:space="preserve"> </w:t>
+      </w:r>
+      <w:r>
+        <w:rPr>
+          <w:color w:val="FF0000"/>
+          <w:lang w:val="en-US"/>
+        </w:rPr>
+        <w:t>class</w:t>
+      </w:r>
+      <w:proofErr w:type="gramStart"/>
+      <w:r>
+        <w:rPr>
+          <w:color w:val="FF0000"/>
+        </w:rPr>
+        <w:t>=”имя</w:t>
+      </w:r>
+      <w:proofErr w:type="gramEnd"/>
+      <w:r>
+        <w:rPr>
+          <w:color w:val="FF0000"/>
+        </w:rPr>
+        <w:t xml:space="preserve"> класса&gt; что-то &lt;/</w:t>
+      </w:r>
+      <w:r>
+        <w:rPr>
+          <w:color w:val="FF0000"/>
+          <w:lang w:val="en-US"/>
+        </w:rPr>
+        <w:t>div</w:t>
+      </w:r>
+      <w:r>
+        <w:rPr>
+          <w:color w:val="FF0000"/>
+        </w:rPr>
+        <w:t>&gt;</w:t>
+      </w:r>
+      <w:r>
+        <w:t xml:space="preserve"> </w:t>
+      </w:r>
+      <w:r>
+        <w:t xml:space="preserve">даёт возможность использовать </w:t>
       </w:r>
       <w:proofErr w:type="spellStart"/>
       <w:r>
         <w:rPr>
           <w:lang w:val="en-US"/>
         </w:rPr>
-        <w:t>ctr</w:t>
+        <w:t>css</w:t>
       </w:r>
       <w:proofErr w:type="spellEnd"/>
       <w:r>
-        <w:t xml:space="preserve"> + </w:t>
-      </w:r>
-      <w:r>
-        <w:rPr>
-          <w:lang w:val="en-US"/>
-        </w:rPr>
-        <w:t>U</w:t>
-      </w:r>
-      <w:r>
-        <w:t>)</w:t>
+        <w:t xml:space="preserve"> </w:t>
+      </w:r>
+      <w:r>
+        <w:t xml:space="preserve">стили, где на одной странице может быть много элементов с одним и тем же именем класса, но если </w:t>
+      </w:r>
+      <w:r>
+        <w:rPr>
+          <w:color w:val="FF0000"/>
+        </w:rPr>
+        <w:t xml:space="preserve">вместо </w:t>
+      </w:r>
+      <w:r>
+        <w:rPr>
+          <w:color w:val="FF0000"/>
+          <w:lang w:val="en-US"/>
+        </w:rPr>
+        <w:t>class</w:t>
+      </w:r>
+      <w:r>
+        <w:rPr>
+          <w:color w:val="FF0000"/>
+        </w:rPr>
+        <w:t xml:space="preserve">=”…” подставить </w:t>
+      </w:r>
+      <w:r>
+        <w:rPr>
+          <w:color w:val="FF0000"/>
+          <w:lang w:val="en-US"/>
+        </w:rPr>
+        <w:t>id</w:t>
+      </w:r>
+      <w:r>
+        <w:rPr>
+          <w:color w:val="FF0000"/>
+        </w:rPr>
+        <w:t xml:space="preserve">=”…”, </w:t>
+      </w:r>
+      <w:r>
+        <w:t>то это будет уникальный блок для данного файла.</w:t>
+      </w:r>
+    </w:p>
+    <w:p>
+      <w:pPr>
+        <w:pStyle w:val="a3"/>
+      </w:pPr>
+    </w:p>
+    <w:p>
+      <w:pPr>
+        <w:pStyle w:val="a3"/>
+      </w:pPr>
+    </w:p>
+    <w:p>
+      <w:pPr>
+        <w:pStyle w:val="a3"/>
+      </w:pPr>
+      <w:r>
+        <w:t xml:space="preserve">Чуть ниже </w:t>
+      </w:r>
+      <w:r>
+        <w:rPr>
+          <w:lang w:val="en-US"/>
+        </w:rPr>
+        <w:t>div</w:t>
+      </w:r>
+      <w:r>
+        <w:t xml:space="preserve"> </w:t>
+      </w:r>
+      <w:r>
+        <w:t>объявляем стиль, где его форма</w:t>
+      </w:r>
+      <w:r>
+        <w:t>:</w:t>
+      </w:r>
+    </w:p>
+    <w:p>
+      <w:pPr>
+        <w:pStyle w:val="a3"/>
+        <w:ind w:firstLine="0"/>
+      </w:pPr>
+      <w:r>
+        <w:rPr>
+          <w:noProof/>
+          <w:lang w:eastAsia="ru-RU"/>
+        </w:rPr>
+        <w:drawing>
+          <wp:inline distT="0" distB="0" distL="0" distR="0">
+            <wp:extent cx="5952490" cy="3238500"/>
+            <wp:effectExtent l="0" t="0" r="0" b="0"/>
+            <wp:docPr id="1" name="Рисунок 1" descr="C:\Users\Duldi\Desktop\Screenshot_1.png"/>
+            <wp:cNvGraphicFramePr>
+              <a:graphicFrameLocks xmlns:a="http://schemas.openxmlformats.org/drawingml/2006/main" noChangeAspect="1"/>
+            </wp:cNvGraphicFramePr>
+            <a:graphic xmlns:a="http://schemas.openxmlformats.org/drawingml/2006/main">
+              <a:graphicData uri="http://schemas.openxmlformats.org/drawingml/2006/picture">
+                <pic:pic xmlns:pic="http://schemas.openxmlformats.org/drawingml/2006/picture">
+                  <pic:nvPicPr>
+                    <pic:cNvPr id="0" name="Picture 2" descr="C:\Users\Duldi\Desktop\Screenshot_1.png"/>
+                    <pic:cNvPicPr>
+                      <a:picLocks noChangeAspect="1" noChangeArrowheads="1"/>
+                    </pic:cNvPicPr>
+                  </pic:nvPicPr>
+                  <pic:blipFill>
+                    <a:blip r:embed="rId8">
+                      <a:extLst>
+                        <a:ext uri="{28A0092B-C50C-407E-A947-70E740481C1C}">
+                          <a14:useLocalDpi xmlns:a14="http://schemas.microsoft.com/office/drawing/2010/main" val="0"/>
+                        </a:ext>
+                      </a:extLst>
+                    </a:blip>
+                    <a:srcRect/>
+                    <a:stretch>
+                      <a:fillRect/>
+                    </a:stretch>
+                  </pic:blipFill>
+                  <pic:spPr bwMode="auto">
+                    <a:xfrm>
+                      <a:off x="0" y="0"/>
+                      <a:ext cx="5964537" cy="3245054"/>
+                    </a:xfrm>
+                    <a:prstGeom prst="rect">
+                      <a:avLst/>
+                    </a:prstGeom>
+                    <a:noFill/>
+                    <a:ln>
+                      <a:noFill/>
+                    </a:ln>
+                  </pic:spPr>
+                </pic:pic>
+              </a:graphicData>
+            </a:graphic>
+          </wp:inline>
+        </w:drawing>
+      </w:r>
+    </w:p>
+    <w:p>
+      <w:pPr>
+        <w:pStyle w:val="a3"/>
+        <w:ind w:firstLine="0"/>
+      </w:pPr>
+      <w:r>
+        <w:br w:type="column"/>
+      </w:r>
+      <w:r>
+        <w:rPr>
+          <w:noProof/>
+          <w:lang w:eastAsia="ru-RU"/>
+        </w:rPr>
+        <w:lastRenderedPageBreak/>
+        <w:drawing>
+          <wp:inline distT="0" distB="0" distL="0" distR="0">
+            <wp:extent cx="2009775" cy="1571625"/>
+            <wp:effectExtent l="0" t="0" r="9525" b="9525"/>
+            <wp:docPr id="2" name="Рисунок 2" descr="C:\Users\Duldi\Desktop\Screenshot_2.png"/>
+            <wp:cNvGraphicFramePr>
+              <a:graphicFrameLocks xmlns:a="http://schemas.openxmlformats.org/drawingml/2006/main" noChangeAspect="1"/>
+            </wp:cNvGraphicFramePr>
+            <a:graphic xmlns:a="http://schemas.openxmlformats.org/drawingml/2006/main">
+              <a:graphicData uri="http://schemas.openxmlformats.org/drawingml/2006/picture">
+                <pic:pic xmlns:pic="http://schemas.openxmlformats.org/drawingml/2006/picture">
+                  <pic:nvPicPr>
+                    <pic:cNvPr id="0" name="Picture 15" descr="C:\Users\Duldi\Desktop\Screenshot_2.png"/>
+                    <pic:cNvPicPr>
+                      <a:picLocks noChangeAspect="1" noChangeArrowheads="1"/>
+                    </pic:cNvPicPr>
+                  </pic:nvPicPr>
+                  <pic:blipFill>
+                    <a:blip r:embed="rId9">
+                      <a:extLst>
+                        <a:ext uri="{28A0092B-C50C-407E-A947-70E740481C1C}">
+                          <a14:useLocalDpi xmlns:a14="http://schemas.microsoft.com/office/drawing/2010/main" val="0"/>
+                        </a:ext>
+                      </a:extLst>
+                    </a:blip>
+                    <a:srcRect/>
+                    <a:stretch>
+                      <a:fillRect/>
+                    </a:stretch>
+                  </pic:blipFill>
+                  <pic:spPr bwMode="auto">
+                    <a:xfrm>
+                      <a:off x="0" y="0"/>
+                      <a:ext cx="2009775" cy="1571625"/>
+                    </a:xfrm>
+                    <a:prstGeom prst="rect">
+                      <a:avLst/>
+                    </a:prstGeom>
+                    <a:noFill/>
+                    <a:ln>
+                      <a:noFill/>
+                    </a:ln>
+                  </pic:spPr>
+                </pic:pic>
+              </a:graphicData>
+            </a:graphic>
+          </wp:inline>
+        </w:drawing>
+      </w:r>
+    </w:p>
+    <w:p>
+      <w:pPr>
+        <w:pStyle w:val="a3"/>
+        <w:ind w:firstLine="0"/>
+      </w:pPr>
+      <w:r>
+        <w:t xml:space="preserve">Пример объявления </w:t>
+      </w:r>
+      <w:proofErr w:type="spellStart"/>
+      <w:r>
+        <w:rPr>
+          <w:lang w:val="en-US"/>
+        </w:rPr>
+        <w:t>css</w:t>
+      </w:r>
+      <w:proofErr w:type="spellEnd"/>
+      <w:r>
+        <w:rPr>
+          <w:lang w:val="en-US"/>
+        </w:rPr>
+        <w:t xml:space="preserve"> </w:t>
+      </w:r>
+      <w:r>
+        <w:t>описания файла</w:t>
+      </w:r>
+    </w:p>
+    <w:p>
+      <w:pPr>
+        <w:pStyle w:val="a3"/>
+        <w:ind w:firstLine="0"/>
+      </w:pPr>
+    </w:p>
+    <w:p>
+      <w:pPr>
+        <w:pStyle w:val="a3"/>
+        <w:ind w:firstLine="0"/>
+        <w:rPr>
+          <w:lang w:val="en-US"/>
+        </w:rPr>
+      </w:pPr>
+      <w:r>
+        <w:pict>
+          <v:shape id="_x0000_i1042" type="#_x0000_t75" style="width:467.25pt;height:271.5pt">
+            <v:imagedata r:id="rId10" o:title="Screenshot_3"/>
+          </v:shape>
+        </w:pict>
+      </w:r>
+    </w:p>
+    <w:p>
+      <w:pPr>
+        <w:pStyle w:val="a3"/>
+        <w:rPr>
+          <w:lang w:val="en-US"/>
+        </w:rPr>
+      </w:pPr>
+      <w:r>
+        <w:rPr>
+          <w:lang w:val="en-US"/>
+        </w:rPr>
+        <w:tab/>
+      </w:r>
+    </w:p>
+    <w:p>
+      <w:pPr>
+        <w:pStyle w:val="a3"/>
+        <w:rPr>
+          <w:color w:val="FF0000"/>
+        </w:rPr>
+      </w:pPr>
+      <w:r>
+        <w:t>Чтобы выделить часть текста внутри</w:t>
+      </w:r>
+      <w:r>
+        <w:t xml:space="preserve"> мы </w:t>
+      </w:r>
+      <w:r>
+        <w:rPr>
+          <w:color w:val="FF0000"/>
+        </w:rPr>
+        <w:t>пишем тег &lt;</w:t>
+      </w:r>
+      <w:proofErr w:type="spellStart"/>
+      <w:r>
+        <w:rPr>
+          <w:color w:val="FF0000"/>
+        </w:rPr>
+        <w:t>span</w:t>
+      </w:r>
+      <w:proofErr w:type="spellEnd"/>
+      <w:r>
+        <w:rPr>
+          <w:color w:val="FF0000"/>
+        </w:rPr>
+        <w:t xml:space="preserve"> </w:t>
+      </w:r>
+      <w:proofErr w:type="spellStart"/>
+      <w:r>
+        <w:rPr>
+          <w:color w:val="FF0000"/>
+        </w:rPr>
+        <w:t>class</w:t>
+      </w:r>
+      <w:proofErr w:type="spellEnd"/>
+      <w:r>
+        <w:rPr>
+          <w:color w:val="FF0000"/>
+        </w:rPr>
+        <w:t>/</w:t>
+      </w:r>
+      <w:proofErr w:type="spellStart"/>
+      <w:r>
+        <w:rPr>
+          <w:color w:val="FF0000"/>
+        </w:rPr>
+        <w:t>id</w:t>
+      </w:r>
+      <w:proofErr w:type="spellEnd"/>
+      <w:r>
+        <w:rPr>
+          <w:color w:val="FF0000"/>
+        </w:rPr>
+        <w:t xml:space="preserve"> =</w:t>
+      </w:r>
+      <w:proofErr w:type="gramStart"/>
+      <w:r>
+        <w:rPr>
+          <w:color w:val="FF0000"/>
+        </w:rPr>
+        <w:t>”..</w:t>
+      </w:r>
+      <w:proofErr w:type="gramEnd"/>
+      <w:r>
+        <w:rPr>
+          <w:color w:val="FF0000"/>
+        </w:rPr>
+        <w:t>”&gt;</w:t>
+      </w:r>
+    </w:p>
+    <w:p>
+      <w:pPr>
+        <w:pStyle w:val="a3"/>
+      </w:pPr>
+      <w:r>
+        <w:t xml:space="preserve">После чего прописываем внутри </w:t>
+      </w:r>
+      <w:r>
+        <w:rPr>
+          <w:color w:val="FF0000"/>
+          <w:lang w:val="en-US"/>
+        </w:rPr>
+        <w:t>style</w:t>
+      </w:r>
+      <w:r>
+        <w:rPr>
+          <w:color w:val="FF0000"/>
+        </w:rPr>
+        <w:t xml:space="preserve"> </w:t>
+      </w:r>
+      <w:r>
+        <w:rPr>
+          <w:color w:val="FF0000"/>
+          <w:lang w:val="en-US"/>
+        </w:rPr>
+        <w:t>type</w:t>
+      </w:r>
+      <w:r>
+        <w:rPr>
+          <w:color w:val="FF0000"/>
+        </w:rPr>
+        <w:t xml:space="preserve"> </w:t>
+      </w:r>
+      <w:r>
+        <w:t>ещё один класс.</w:t>
+      </w:r>
+      <w:r>
+        <w:t xml:space="preserve"> </w:t>
+      </w:r>
+      <w:r>
+        <w:t xml:space="preserve">Так же надо помнить, что тэг </w:t>
+      </w:r>
+      <w:r>
+        <w:rPr>
+          <w:color w:val="FF0000"/>
+          <w:lang w:val="en-US"/>
+        </w:rPr>
+        <w:t>span</w:t>
+      </w:r>
+      <w:r>
+        <w:t xml:space="preserve"> не</w:t>
+      </w:r>
+      <w:r>
+        <w:t xml:space="preserve"> является блочным элементом.</w:t>
+      </w:r>
+    </w:p>
+    <w:p>
+      <w:pPr>
+        <w:pStyle w:val="a3"/>
+        <w:numPr>
+          <w:ilvl w:val="0"/>
+          <w:numId w:val="4"/>
+        </w:numPr>
+        <w:rPr>
+          <w:color w:val="FF0000"/>
+        </w:rPr>
+      </w:pPr>
+      <w:r>
+        <w:br w:type="column"/>
+      </w:r>
+      <w:r>
+        <w:rPr>
+          <w:color w:val="FF0000"/>
+          <w:lang w:val="en-US"/>
+        </w:rPr>
+        <w:lastRenderedPageBreak/>
+        <w:t>&lt;</w:t>
+      </w:r>
+      <w:proofErr w:type="spellStart"/>
+      <w:r>
+        <w:rPr>
+          <w:color w:val="FF0000"/>
+          <w:lang w:val="en-US"/>
+        </w:rPr>
+        <w:t>ui</w:t>
+      </w:r>
+      <w:proofErr w:type="spellEnd"/>
+      <w:r>
+        <w:rPr>
+          <w:color w:val="FF0000"/>
+          <w:lang w:val="en-US"/>
+        </w:rPr>
+        <w:t>&gt;</w:t>
+      </w:r>
+    </w:p>
+    <w:p>
+      <w:pPr>
+        <w:pStyle w:val="a3"/>
+        <w:ind w:left="2509" w:firstLine="0"/>
+        <w:rPr>
+          <w:color w:val="FF0000"/>
+          <w:lang w:val="en-US"/>
+        </w:rPr>
+      </w:pPr>
+      <w:r>
+        <w:rPr>
+          <w:color w:val="FF0000"/>
+          <w:lang w:val="en-US"/>
+        </w:rPr>
+        <w:t>&lt;</w:t>
+      </w:r>
+      <w:proofErr w:type="gramStart"/>
+      <w:r>
+        <w:rPr>
+          <w:color w:val="FF0000"/>
+          <w:lang w:val="en-US"/>
+        </w:rPr>
+        <w:t>li</w:t>
+      </w:r>
+      <w:proofErr w:type="gramEnd"/>
+      <w:r>
+        <w:rPr>
+          <w:color w:val="FF0000"/>
+          <w:lang w:val="en-US"/>
+        </w:rPr>
+        <w:t xml:space="preserve">&gt; </w:t>
+      </w:r>
+      <w:r>
+        <w:rPr>
+          <w:color w:val="FF0000"/>
+        </w:rPr>
+        <w:t>что-то</w:t>
+      </w:r>
+      <w:r>
+        <w:rPr>
+          <w:color w:val="FF0000"/>
+          <w:lang w:val="en-US"/>
+        </w:rPr>
+        <w:t>&lt;/li&gt;</w:t>
+      </w:r>
+    </w:p>
+    <w:p>
+      <w:pPr>
+        <w:pStyle w:val="a3"/>
+        <w:ind w:left="2509" w:firstLine="0"/>
+        <w:rPr>
+          <w:color w:val="FF0000"/>
+          <w:lang w:val="en-US"/>
+        </w:rPr>
+      </w:pPr>
+      <w:r>
+        <w:rPr>
+          <w:color w:val="FF0000"/>
+          <w:lang w:val="en-US"/>
+        </w:rPr>
+        <w:t>&lt;</w:t>
+      </w:r>
+      <w:proofErr w:type="gramStart"/>
+      <w:r>
+        <w:rPr>
+          <w:color w:val="FF0000"/>
+          <w:lang w:val="en-US"/>
+        </w:rPr>
+        <w:t>li</w:t>
+      </w:r>
+      <w:proofErr w:type="gramEnd"/>
+      <w:r>
+        <w:rPr>
+          <w:color w:val="FF0000"/>
+          <w:lang w:val="en-US"/>
+        </w:rPr>
+        <w:t xml:space="preserve">&gt; </w:t>
+      </w:r>
+      <w:r>
+        <w:rPr>
+          <w:color w:val="FF0000"/>
+        </w:rPr>
+        <w:t>что-то</w:t>
+      </w:r>
+      <w:r>
+        <w:rPr>
+          <w:color w:val="FF0000"/>
+          <w:lang w:val="en-US"/>
+        </w:rPr>
+        <w:t>&lt;/li&gt;</w:t>
+      </w:r>
+    </w:p>
+    <w:p>
+      <w:pPr>
+        <w:pStyle w:val="a3"/>
+        <w:rPr>
+          <w:color w:val="FF0000"/>
+          <w:lang w:val="en-US"/>
+        </w:rPr>
+      </w:pPr>
+      <w:r>
+        <w:rPr>
+          <w:color w:val="FF0000"/>
+          <w:lang w:val="en-US"/>
+        </w:rPr>
+        <w:tab/>
+        <w:t>&lt;/</w:t>
+      </w:r>
+      <w:proofErr w:type="spellStart"/>
+      <w:r>
+        <w:rPr>
+          <w:color w:val="FF0000"/>
+          <w:lang w:val="en-US"/>
+        </w:rPr>
+        <w:t>ui</w:t>
+      </w:r>
+      <w:proofErr w:type="spellEnd"/>
+      <w:r>
+        <w:rPr>
+          <w:color w:val="FF0000"/>
+          <w:lang w:val="en-US"/>
+        </w:rPr>
+        <w:t>&gt;</w:t>
+      </w:r>
+    </w:p>
+    <w:p>
+      <w:pPr>
+        <w:pStyle w:val="a3"/>
+        <w:rPr>
+          <w:lang w:val="en-US"/>
+        </w:rPr>
+      </w:pPr>
+      <w:r>
+        <w:t xml:space="preserve">Это список, он применяется при создании несортированного </w:t>
+      </w:r>
+      <w:r>
+        <w:rPr>
+          <w:color w:val="auto"/>
+        </w:rPr>
+        <w:t>списка</w:t>
+      </w:r>
+      <w:r>
+        <w:t>.</w:t>
       </w:r>
       <w:bookmarkStart w:id="0" w:name="_GoBack"/>
       <w:bookmarkEnd w:id="0"/>
+    </w:p>
+    <w:p>
+      <w:pPr>
+        <w:pStyle w:val="a3"/>
+      </w:pPr>
+      <w:r>
+        <w:br w:type="column"/>
+      </w:r>
+    </w:p>
+    <w:p>
+      <w:pPr>
+        <w:pStyle w:val="a3"/>
+      </w:pPr>
+      <w:r>
+        <w:tab/>
+      </w:r>
+      <w:r>
+        <w:tab/>
+      </w:r>
+      <w:r>
+        <w:tab/>
+      </w:r>
     </w:p>
     <w:sectPr>
       <w:pgSz w:w="11906" w:h="16838"/>
@@ -590,6 +1415,56 @@
 </w:document>
 </file>
 
+<file path=word/endnotes.xml><?xml version="1.0" encoding="utf-8"?>
+<w:endnotes xmlns:wpc="http://schemas.microsoft.com/office/word/2010/wordprocessingCanvas" xmlns:cx="http://schemas.microsoft.com/office/drawing/2014/chartex" xmlns:cx1="http://schemas.microsoft.com/office/drawing/2015/9/8/chartex" xmlns:mc="http://schemas.openxmlformats.org/markup-compatibility/2006" xmlns:o="urn:schemas-microsoft-com:office:office" xmlns:r="http://schemas.openxmlformats.org/officeDocument/2006/relationships" xmlns:m="http://schemas.openxmlformats.org/officeDocument/2006/math" xmlns:v="urn:schemas-microsoft-com:vml" xmlns:wp14="http://schemas.microsoft.com/office/word/2010/wordprocessingDrawing" xmlns:wp="http://schemas.openxmlformats.org/drawingml/2006/wordprocessingDrawing" xmlns:w10="urn:schemas-microsoft-com:office:word" xmlns:w="http://schemas.openxmlformats.org/wordprocessingml/2006/main" xmlns:w14="http://schemas.microsoft.com/office/word/2010/wordml" xmlns:w15="http://schemas.microsoft.com/office/word/2012/wordml" xmlns:w16se="http://schemas.microsoft.com/office/word/2015/wordml/symex" xmlns:wpg="http://schemas.microsoft.com/office/word/2010/wordprocessingGroup" xmlns:wpi="http://schemas.microsoft.com/office/word/2010/wordprocessingInk" xmlns:wne="http://schemas.microsoft.com/office/word/2006/wordml" xmlns:wps="http://schemas.microsoft.com/office/word/2010/wordprocessingShape" mc:Ignorable="w14 w15 w16se wp14">
+  <w:endnote w:type="separator" w:id="-1">
+    <w:p>
+      <w:pPr>
+        <w:spacing w:line="240" w:lineRule="auto"/>
+      </w:pPr>
+      <w:r>
+        <w:separator/>
+      </w:r>
+    </w:p>
+  </w:endnote>
+  <w:endnote w:type="continuationSeparator" w:id="0">
+    <w:p>
+      <w:pPr>
+        <w:spacing w:line="240" w:lineRule="auto"/>
+      </w:pPr>
+      <w:r>
+        <w:continuationSeparator/>
+      </w:r>
+    </w:p>
+  </w:endnote>
+</w:endnotes>
+</file>
+
+<file path=word/footnotes.xml><?xml version="1.0" encoding="utf-8"?>
+<w:footnotes xmlns:wpc="http://schemas.microsoft.com/office/word/2010/wordprocessingCanvas" xmlns:cx="http://schemas.microsoft.com/office/drawing/2014/chartex" xmlns:cx1="http://schemas.microsoft.com/office/drawing/2015/9/8/chartex" xmlns:mc="http://schemas.openxmlformats.org/markup-compatibility/2006" xmlns:o="urn:schemas-microsoft-com:office:office" xmlns:r="http://schemas.openxmlformats.org/officeDocument/2006/relationships" xmlns:m="http://schemas.openxmlformats.org/officeDocument/2006/math" xmlns:v="urn:schemas-microsoft-com:vml" xmlns:wp14="http://schemas.microsoft.com/office/word/2010/wordprocessingDrawing" xmlns:wp="http://schemas.openxmlformats.org/drawingml/2006/wordprocessingDrawing" xmlns:w10="urn:schemas-microsoft-com:office:word" xmlns:w="http://schemas.openxmlformats.org/wordprocessingml/2006/main" xmlns:w14="http://schemas.microsoft.com/office/word/2010/wordml" xmlns:w15="http://schemas.microsoft.com/office/word/2012/wordml" xmlns:w16se="http://schemas.microsoft.com/office/word/2015/wordml/symex" xmlns:wpg="http://schemas.microsoft.com/office/word/2010/wordprocessingGroup" xmlns:wpi="http://schemas.microsoft.com/office/word/2010/wordprocessingInk" xmlns:wne="http://schemas.microsoft.com/office/word/2006/wordml" xmlns:wps="http://schemas.microsoft.com/office/word/2010/wordprocessingShape" mc:Ignorable="w14 w15 w16se wp14">
+  <w:footnote w:type="separator" w:id="-1">
+    <w:p>
+      <w:pPr>
+        <w:spacing w:line="240" w:lineRule="auto"/>
+      </w:pPr>
+      <w:r>
+        <w:separator/>
+      </w:r>
+    </w:p>
+  </w:footnote>
+  <w:footnote w:type="continuationSeparator" w:id="0">
+    <w:p>
+      <w:pPr>
+        <w:spacing w:line="240" w:lineRule="auto"/>
+      </w:pPr>
+      <w:r>
+        <w:continuationSeparator/>
+      </w:r>
+    </w:p>
+  </w:footnote>
+</w:footnotes>
+</file>
+
 <file path=word/numbering.xml><?xml version="1.0" encoding="utf-8"?>
 <w:numbering xmlns:wpc="http://schemas.microsoft.com/office/word/2010/wordprocessingCanvas" xmlns:cx="http://schemas.microsoft.com/office/drawing/2014/chartex" xmlns:cx1="http://schemas.microsoft.com/office/drawing/2015/9/8/chartex" xmlns:mc="http://schemas.openxmlformats.org/markup-compatibility/2006" xmlns:o="urn:schemas-microsoft-com:office:office" xmlns:r="http://schemas.openxmlformats.org/officeDocument/2006/relationships" xmlns:m="http://schemas.openxmlformats.org/officeDocument/2006/math" xmlns:v="urn:schemas-microsoft-com:vml" xmlns:wp14="http://schemas.microsoft.com/office/word/2010/wordprocessingDrawing" xmlns:wp="http://schemas.openxmlformats.org/drawingml/2006/wordprocessingDrawing" xmlns:w10="urn:schemas-microsoft-com:office:word" xmlns:w="http://schemas.openxmlformats.org/wordprocessingml/2006/main" xmlns:w14="http://schemas.microsoft.com/office/word/2010/wordml" xmlns:w15="http://schemas.microsoft.com/office/word/2012/wordml" xmlns:w16se="http://schemas.microsoft.com/office/word/2015/wordml/symex" xmlns:wpg="http://schemas.microsoft.com/office/word/2010/wordprocessingGroup" xmlns:wpi="http://schemas.microsoft.com/office/word/2010/wordprocessingInk" xmlns:wne="http://schemas.microsoft.com/office/word/2006/wordml" xmlns:wps="http://schemas.microsoft.com/office/word/2010/wordprocessingShape" mc:Ignorable="w14 w15 w16se wp14">
   <w:abstractNum w:abstractNumId="0" w15:restartNumberingAfterBreak="0">
@@ -679,6 +1554,96 @@
     </w:lvl>
   </w:abstractNum>
   <w:abstractNum w:abstractNumId="1" w15:restartNumberingAfterBreak="0">
+    <w:nsid w:val="0D290476"/>
+    <w:multiLevelType w:val="hybridMultilevel"/>
+    <w:tmpl w:val="10002116"/>
+    <w:lvl w:ilvl="0" w:tplc="CF988D74">
+      <w:start w:val="1"/>
+      <w:numFmt w:val="decimal"/>
+      <w:lvlText w:val="%1."/>
+      <w:lvlJc w:val="left"/>
+      <w:pPr>
+        <w:ind w:left="1789" w:hanging="360"/>
+      </w:pPr>
+      <w:rPr>
+        <w:rFonts w:hint="default"/>
+        <w:color w:val="auto"/>
+      </w:rPr>
+    </w:lvl>
+    <w:lvl w:ilvl="1" w:tplc="04190019">
+      <w:start w:val="1"/>
+      <w:numFmt w:val="lowerLetter"/>
+      <w:lvlText w:val="%2."/>
+      <w:lvlJc w:val="left"/>
+      <w:pPr>
+        <w:ind w:left="2509" w:hanging="360"/>
+      </w:pPr>
+    </w:lvl>
+    <w:lvl w:ilvl="2" w:tplc="0419001B">
+      <w:start w:val="1"/>
+      <w:numFmt w:val="lowerRoman"/>
+      <w:lvlText w:val="%3."/>
+      <w:lvlJc w:val="right"/>
+      <w:pPr>
+        <w:ind w:left="3229" w:hanging="180"/>
+      </w:pPr>
+    </w:lvl>
+    <w:lvl w:ilvl="3" w:tplc="0419000F" w:tentative="1">
+      <w:start w:val="1"/>
+      <w:numFmt w:val="decimal"/>
+      <w:lvlText w:val="%4."/>
+      <w:lvlJc w:val="left"/>
+      <w:pPr>
+        <w:ind w:left="3949" w:hanging="360"/>
+      </w:pPr>
+    </w:lvl>
+    <w:lvl w:ilvl="4" w:tplc="04190019" w:tentative="1">
+      <w:start w:val="1"/>
+      <w:numFmt w:val="lowerLetter"/>
+      <w:lvlText w:val="%5."/>
+      <w:lvlJc w:val="left"/>
+      <w:pPr>
+        <w:ind w:left="4669" w:hanging="360"/>
+      </w:pPr>
+    </w:lvl>
+    <w:lvl w:ilvl="5" w:tplc="0419001B" w:tentative="1">
+      <w:start w:val="1"/>
+      <w:numFmt w:val="lowerRoman"/>
+      <w:lvlText w:val="%6."/>
+      <w:lvlJc w:val="right"/>
+      <w:pPr>
+        <w:ind w:left="5389" w:hanging="180"/>
+      </w:pPr>
+    </w:lvl>
+    <w:lvl w:ilvl="6" w:tplc="0419000F" w:tentative="1">
+      <w:start w:val="1"/>
+      <w:numFmt w:val="decimal"/>
+      <w:lvlText w:val="%7."/>
+      <w:lvlJc w:val="left"/>
+      <w:pPr>
+        <w:ind w:left="6109" w:hanging="360"/>
+      </w:pPr>
+    </w:lvl>
+    <w:lvl w:ilvl="7" w:tplc="04190019" w:tentative="1">
+      <w:start w:val="1"/>
+      <w:numFmt w:val="lowerLetter"/>
+      <w:lvlText w:val="%8."/>
+      <w:lvlJc w:val="left"/>
+      <w:pPr>
+        <w:ind w:left="6829" w:hanging="360"/>
+      </w:pPr>
+    </w:lvl>
+    <w:lvl w:ilvl="8" w:tplc="0419001B" w:tentative="1">
+      <w:start w:val="1"/>
+      <w:numFmt w:val="lowerRoman"/>
+      <w:lvlText w:val="%9."/>
+      <w:lvlJc w:val="right"/>
+      <w:pPr>
+        <w:ind w:left="7549" w:hanging="180"/>
+      </w:pPr>
+    </w:lvl>
+  </w:abstractNum>
+  <w:abstractNum w:abstractNumId="2" w15:restartNumberingAfterBreak="0">
     <w:nsid w:val="18E137E6"/>
     <w:multiLevelType w:val="hybridMultilevel"/>
     <w:tmpl w:val="85B05440"/>
@@ -764,10 +1729,10 @@
       </w:pPr>
     </w:lvl>
   </w:abstractNum>
-  <w:abstractNum w:abstractNumId="2" w15:restartNumberingAfterBreak="0">
+  <w:abstractNum w:abstractNumId="3" w15:restartNumberingAfterBreak="0">
     <w:nsid w:val="6B38212B"/>
     <w:multiLevelType w:val="hybridMultilevel"/>
-    <w:tmpl w:val="6E8082CA"/>
+    <w:tmpl w:val="4394E5B6"/>
     <w:lvl w:ilvl="0" w:tplc="0419000F">
       <w:start w:val="1"/>
       <w:numFmt w:val="decimal"/>
@@ -777,7 +1742,7 @@
         <w:ind w:left="1429" w:hanging="360"/>
       </w:pPr>
     </w:lvl>
-    <w:lvl w:ilvl="1" w:tplc="04190019" w:tentative="1">
+    <w:lvl w:ilvl="1" w:tplc="04190019">
       <w:start w:val="1"/>
       <w:numFmt w:val="lowerLetter"/>
       <w:lvlText w:val="%2."/>
@@ -854,10 +1819,13 @@
     <w:abstractNumId w:val="0"/>
   </w:num>
   <w:num w:numId="2">
-    <w:abstractNumId w:val="1"/>
+    <w:abstractNumId w:val="2"/>
   </w:num>
   <w:num w:numId="3">
-    <w:abstractNumId w:val="2"/>
+    <w:abstractNumId w:val="3"/>
+  </w:num>
+  <w:num w:numId="4">
+    <w:abstractNumId w:val="1"/>
   </w:num>
 </w:numbering>
 </file>
@@ -1311,6 +2279,71 @@
       <w:sz w:val="28"/>
     </w:rPr>
   </w:style>
+  <w:style w:type="paragraph" w:styleId="a4">
+    <w:name w:val="List Paragraph"/>
+    <w:basedOn w:val="a"/>
+    <w:uiPriority w:val="34"/>
+    <w:qFormat/>
+    <w:rsid w:val="00BC2AAF"/>
+    <w:pPr>
+      <w:ind w:left="720"/>
+      <w:contextualSpacing/>
+    </w:pPr>
+  </w:style>
+  <w:style w:type="paragraph" w:styleId="a5">
+    <w:name w:val="header"/>
+    <w:basedOn w:val="a"/>
+    <w:link w:val="a6"/>
+    <w:uiPriority w:val="99"/>
+    <w:unhideWhenUsed/>
+    <w:rsid w:val="002B6CBA"/>
+    <w:pPr>
+      <w:tabs>
+        <w:tab w:val="center" w:pos="4677"/>
+        <w:tab w:val="right" w:pos="9355"/>
+      </w:tabs>
+      <w:spacing w:line="240" w:lineRule="auto"/>
+    </w:pPr>
+  </w:style>
+  <w:style w:type="character" w:customStyle="1" w:styleId="a6">
+    <w:name w:val="Верхний колонтитул Знак"/>
+    <w:basedOn w:val="a0"/>
+    <w:link w:val="a5"/>
+    <w:uiPriority w:val="99"/>
+    <w:rsid w:val="002B6CBA"/>
+    <w:rPr>
+      <w:rFonts w:ascii="Times New Roman" w:hAnsi="Times New Roman"/>
+      <w:b/>
+      <w:sz w:val="36"/>
+    </w:rPr>
+  </w:style>
+  <w:style w:type="paragraph" w:styleId="a7">
+    <w:name w:val="footer"/>
+    <w:basedOn w:val="a"/>
+    <w:link w:val="a8"/>
+    <w:uiPriority w:val="99"/>
+    <w:unhideWhenUsed/>
+    <w:rsid w:val="002B6CBA"/>
+    <w:pPr>
+      <w:tabs>
+        <w:tab w:val="center" w:pos="4677"/>
+        <w:tab w:val="right" w:pos="9355"/>
+      </w:tabs>
+      <w:spacing w:line="240" w:lineRule="auto"/>
+    </w:pPr>
+  </w:style>
+  <w:style w:type="character" w:customStyle="1" w:styleId="a8">
+    <w:name w:val="Нижний колонтитул Знак"/>
+    <w:basedOn w:val="a0"/>
+    <w:link w:val="a7"/>
+    <w:uiPriority w:val="99"/>
+    <w:rsid w:val="002B6CBA"/>
+    <w:rPr>
+      <w:rFonts w:ascii="Times New Roman" w:hAnsi="Times New Roman"/>
+      <w:b/>
+      <w:sz w:val="36"/>
+    </w:rPr>
+  </w:style>
 </w:styles>
 </file>
 

--- a/FructCode/Theory/TheoryFructCode.docx
+++ b/FructCode/Theory/TheoryFructCode.docx
@@ -1045,7 +1045,7 @@
       </w:pPr>
       <w:r>
         <w:pict>
-          <v:shape id="_x0000_i1042" type="#_x0000_t75" style="width:467.25pt;height:271.5pt">
+          <v:shape id="_x0000_i1026" type="#_x0000_t75" style="width:467.25pt;height:271.5pt">
             <v:imagedata r:id="rId10" o:title="Screenshot_3"/>
           </v:shape>
         </w:pict>
@@ -1242,17 +1242,14 @@
         <w:ind w:left="2509" w:firstLine="0"/>
         <w:rPr>
           <w:color w:val="FF0000"/>
-          <w:lang w:val="en-US"/>
-        </w:rPr>
-      </w:pPr>
-      <w:r>
-        <w:rPr>
-          <w:color w:val="FF0000"/>
-          <w:lang w:val="en-US"/>
+        </w:rPr>
+      </w:pPr>
+      <w:r>
+        <w:rPr>
+          <w:color w:val="FF0000"/>
         </w:rPr>
         <w:t>&lt;</w:t>
       </w:r>
-      <w:proofErr w:type="gramStart"/>
       <w:r>
         <w:rPr>
           <w:color w:val="FF0000"/>
@@ -1260,11 +1257,9 @@
         </w:rPr>
         <w:t>li</w:t>
       </w:r>
-      <w:proofErr w:type="gramEnd"/>
-      <w:r>
-        <w:rPr>
-          <w:color w:val="FF0000"/>
-          <w:lang w:val="en-US"/>
+      <w:r>
+        <w:rPr>
+          <w:color w:val="FF0000"/>
         </w:rPr>
         <w:t xml:space="preserve">&gt; </w:t>
       </w:r>
@@ -1277,9 +1272,21 @@
       <w:r>
         <w:rPr>
           <w:color w:val="FF0000"/>
-          <w:lang w:val="en-US"/>
-        </w:rPr>
-        <w:t>&lt;/li&gt;</w:t>
+        </w:rPr>
+        <w:t>&lt;/</w:t>
+      </w:r>
+      <w:r>
+        <w:rPr>
+          <w:color w:val="FF0000"/>
+          <w:lang w:val="en-US"/>
+        </w:rPr>
+        <w:t>li</w:t>
+      </w:r>
+      <w:r>
+        <w:rPr>
+          <w:color w:val="FF0000"/>
+        </w:rPr>
+        <w:t>&gt;</w:t>
       </w:r>
     </w:p>
     <w:p>
@@ -1288,17 +1295,14 @@
         <w:ind w:left="2509" w:firstLine="0"/>
         <w:rPr>
           <w:color w:val="FF0000"/>
-          <w:lang w:val="en-US"/>
-        </w:rPr>
-      </w:pPr>
-      <w:r>
-        <w:rPr>
-          <w:color w:val="FF0000"/>
-          <w:lang w:val="en-US"/>
+        </w:rPr>
+      </w:pPr>
+      <w:r>
+        <w:rPr>
+          <w:color w:val="FF0000"/>
         </w:rPr>
         <w:t>&lt;</w:t>
       </w:r>
-      <w:proofErr w:type="gramStart"/>
       <w:r>
         <w:rPr>
           <w:color w:val="FF0000"/>
@@ -1306,11 +1310,9 @@
         </w:rPr>
         <w:t>li</w:t>
       </w:r>
-      <w:proofErr w:type="gramEnd"/>
-      <w:r>
-        <w:rPr>
-          <w:color w:val="FF0000"/>
-          <w:lang w:val="en-US"/>
+      <w:r>
+        <w:rPr>
+          <w:color w:val="FF0000"/>
         </w:rPr>
         <w:t xml:space="preserve">&gt; </w:t>
       </w:r>
@@ -1323,23 +1325,33 @@
       <w:r>
         <w:rPr>
           <w:color w:val="FF0000"/>
-          <w:lang w:val="en-US"/>
-        </w:rPr>
-        <w:t>&lt;/li&gt;</w:t>
-      </w:r>
-    </w:p>
-    <w:p>
-      <w:pPr>
-        <w:pStyle w:val="a3"/>
-        <w:rPr>
-          <w:color w:val="FF0000"/>
-          <w:lang w:val="en-US"/>
-        </w:rPr>
-      </w:pPr>
-      <w:r>
-        <w:rPr>
-          <w:color w:val="FF0000"/>
-          <w:lang w:val="en-US"/>
+        </w:rPr>
+        <w:t>&lt;/</w:t>
+      </w:r>
+      <w:r>
+        <w:rPr>
+          <w:color w:val="FF0000"/>
+          <w:lang w:val="en-US"/>
+        </w:rPr>
+        <w:t>li</w:t>
+      </w:r>
+      <w:r>
+        <w:rPr>
+          <w:color w:val="FF0000"/>
+        </w:rPr>
+        <w:t>&gt;</w:t>
+      </w:r>
+    </w:p>
+    <w:p>
+      <w:pPr>
+        <w:pStyle w:val="a3"/>
+        <w:rPr>
+          <w:color w:val="FF0000"/>
+        </w:rPr>
+      </w:pPr>
+      <w:r>
+        <w:rPr>
+          <w:color w:val="FF0000"/>
         </w:rPr>
         <w:tab/>
         <w:t>&lt;/</w:t>
@@ -1356,7 +1368,6 @@
       <w:r>
         <w:rPr>
           <w:color w:val="FF0000"/>
-          <w:lang w:val="en-US"/>
         </w:rPr>
         <w:t>&gt;</w:t>
       </w:r>
@@ -1364,9 +1375,6 @@
     <w:p>
       <w:pPr>
         <w:pStyle w:val="a3"/>
-        <w:rPr>
-          <w:lang w:val="en-US"/>
-        </w:rPr>
       </w:pPr>
       <w:r>
         <w:t xml:space="preserve">Это список, он применяется при создании несортированного </w:t>
@@ -1380,8 +1388,1134 @@
       <w:r>
         <w:t>.</w:t>
       </w:r>
+    </w:p>
+    <w:p>
+      <w:pPr>
+        <w:pStyle w:val="a3"/>
+      </w:pPr>
+    </w:p>
+    <w:p>
+      <w:pPr>
+        <w:pStyle w:val="a3"/>
+      </w:pPr>
+    </w:p>
+    <w:p>
+      <w:r>
+        <w:rPr>
+          <w:lang w:val="en-US"/>
+        </w:rPr>
+        <w:t xml:space="preserve">CSS </w:t>
+      </w:r>
+      <w:r>
+        <w:t>настройки в отдельном файле</w:t>
+      </w:r>
+    </w:p>
+    <w:p>
+      <w:pPr>
+        <w:pStyle w:val="a3"/>
+        <w:ind w:firstLine="0"/>
+        <w:rPr>
+          <w:b/>
+          <w:color w:val="auto"/>
+          <w:sz w:val="36"/>
+        </w:rPr>
+      </w:pPr>
+    </w:p>
+    <w:p>
+      <w:pPr>
+        <w:pStyle w:val="a3"/>
+        <w:numPr>
+          <w:ilvl w:val="0"/>
+          <w:numId w:val="5"/>
+        </w:numPr>
+      </w:pPr>
+      <w:r>
+        <w:t xml:space="preserve">При создании стилей </w:t>
+      </w:r>
+      <w:proofErr w:type="spellStart"/>
+      <w:r>
+        <w:rPr>
+          <w:lang w:val="en-US"/>
+        </w:rPr>
+        <w:t>css</w:t>
+      </w:r>
+      <w:proofErr w:type="spellEnd"/>
+      <w:r>
+        <w:t xml:space="preserve"> </w:t>
+      </w:r>
+      <w:r>
+        <w:t xml:space="preserve">их надо разместить в отдельных файлах и привязать к </w:t>
+      </w:r>
+      <w:r>
+        <w:rPr>
+          <w:lang w:val="en-US"/>
+        </w:rPr>
+        <w:t>html</w:t>
+      </w:r>
+      <w:r>
+        <w:t xml:space="preserve"> </w:t>
+      </w:r>
+      <w:r>
+        <w:t>странице</w:t>
+      </w:r>
+    </w:p>
+    <w:p>
+      <w:pPr>
+        <w:pStyle w:val="a3"/>
+        <w:ind w:left="720" w:firstLine="0"/>
+        <w:rPr>
+          <w:color w:val="FF0000"/>
+          <w:lang w:val="en-US"/>
+        </w:rPr>
+      </w:pPr>
+      <w:r>
+        <w:rPr>
+          <w:color w:val="FF0000"/>
+          <w:lang w:val="en-US"/>
+        </w:rPr>
+        <w:t xml:space="preserve">&lt;link </w:t>
+      </w:r>
+      <w:proofErr w:type="spellStart"/>
+      <w:r>
+        <w:rPr>
+          <w:color w:val="FF0000"/>
+          <w:lang w:val="en-US"/>
+        </w:rPr>
+        <w:t>rel</w:t>
+      </w:r>
+      <w:proofErr w:type="spellEnd"/>
+      <w:r>
+        <w:rPr>
+          <w:color w:val="FF0000"/>
+          <w:lang w:val="en-US"/>
+        </w:rPr>
+        <w:t xml:space="preserve">="stylesheet" </w:t>
+      </w:r>
+      <w:proofErr w:type="spellStart"/>
+      <w:r>
+        <w:rPr>
+          <w:color w:val="FF0000"/>
+          <w:lang w:val="en-US"/>
+        </w:rPr>
+        <w:t>href</w:t>
+      </w:r>
+      <w:proofErr w:type="spellEnd"/>
+      <w:r>
+        <w:rPr>
+          <w:color w:val="FF0000"/>
+          <w:lang w:val="en-US"/>
+        </w:rPr>
+        <w:t>=""&gt;</w:t>
+      </w:r>
+    </w:p>
+    <w:p>
+      <w:pPr>
+        <w:pStyle w:val="a3"/>
+        <w:ind w:firstLine="0"/>
+        <w:rPr>
+          <w:color w:val="FF0000"/>
+          <w:lang w:val="en-US"/>
+        </w:rPr>
+      </w:pPr>
+    </w:p>
+    <w:p>
+      <w:pPr>
+        <w:pStyle w:val="a3"/>
+        <w:numPr>
+          <w:ilvl w:val="0"/>
+          <w:numId w:val="5"/>
+        </w:numPr>
+      </w:pPr>
+      <w:r>
+        <w:t>Создаём структуру папок и пишем относительный путь</w:t>
+      </w:r>
+    </w:p>
+    <w:p>
+      <w:pPr>
+        <w:pStyle w:val="a3"/>
+        <w:ind w:left="720" w:firstLine="0"/>
+        <w:rPr>
+          <w:color w:val="FF0000"/>
+          <w:lang w:val="en-US"/>
+        </w:rPr>
+      </w:pPr>
+      <w:r>
+        <w:rPr>
+          <w:color w:val="FF0000"/>
+          <w:lang w:val="en-US"/>
+        </w:rPr>
+        <w:t xml:space="preserve">&lt;link </w:t>
+      </w:r>
+      <w:proofErr w:type="spellStart"/>
+      <w:r>
+        <w:rPr>
+          <w:color w:val="FF0000"/>
+          <w:lang w:val="en-US"/>
+        </w:rPr>
+        <w:t>rel</w:t>
+      </w:r>
+      <w:proofErr w:type="spellEnd"/>
+      <w:r>
+        <w:rPr>
+          <w:color w:val="FF0000"/>
+          <w:lang w:val="en-US"/>
+        </w:rPr>
+        <w:t xml:space="preserve">="stylesheet" </w:t>
+      </w:r>
+      <w:proofErr w:type="spellStart"/>
+      <w:r>
+        <w:rPr>
+          <w:color w:val="FF0000"/>
+          <w:lang w:val="en-US"/>
+        </w:rPr>
+        <w:t>href</w:t>
+      </w:r>
+      <w:proofErr w:type="spellEnd"/>
+      <w:r>
+        <w:rPr>
+          <w:color w:val="FF0000"/>
+          <w:lang w:val="en-US"/>
+        </w:rPr>
+        <w:t>="/assets/</w:t>
+      </w:r>
+      <w:proofErr w:type="spellStart"/>
+      <w:r>
+        <w:rPr>
+          <w:color w:val="FF0000"/>
+          <w:lang w:val="en-US"/>
+        </w:rPr>
+        <w:t>css</w:t>
+      </w:r>
+      <w:proofErr w:type="spellEnd"/>
+      <w:r>
+        <w:rPr>
+          <w:color w:val="FF0000"/>
+          <w:lang w:val="en-US"/>
+        </w:rPr>
+        <w:t>/style.css"&gt;</w:t>
+      </w:r>
+    </w:p>
+    <w:p>
+      <w:pPr>
+        <w:pStyle w:val="a3"/>
+        <w:ind w:left="720" w:firstLine="0"/>
+        <w:rPr>
+          <w:color w:val="FF0000"/>
+          <w:lang w:val="en-US"/>
+        </w:rPr>
+      </w:pPr>
+    </w:p>
+    <w:p>
+      <w:pPr>
+        <w:pStyle w:val="a3"/>
+        <w:numPr>
+          <w:ilvl w:val="0"/>
+          <w:numId w:val="5"/>
+        </w:numPr>
+      </w:pPr>
+      <w:r>
+        <w:t xml:space="preserve">Чтобы быстро создать </w:t>
+      </w:r>
+      <w:r>
+        <w:rPr>
+          <w:color w:val="FF0000"/>
+        </w:rPr>
+        <w:t>&lt;</w:t>
+      </w:r>
+      <w:r>
+        <w:rPr>
+          <w:color w:val="FF0000"/>
+          <w:lang w:val="en-US"/>
+        </w:rPr>
+        <w:t>div</w:t>
+      </w:r>
+      <w:r>
+        <w:rPr>
+          <w:color w:val="FF0000"/>
+        </w:rPr>
+        <w:t xml:space="preserve"> </w:t>
+      </w:r>
+      <w:r>
+        <w:rPr>
+          <w:color w:val="FF0000"/>
+          <w:lang w:val="en-US"/>
+        </w:rPr>
+        <w:t>class</w:t>
+      </w:r>
+      <w:proofErr w:type="gramStart"/>
+      <w:r>
+        <w:rPr>
+          <w:color w:val="FF0000"/>
+        </w:rPr>
+        <w:t>=”…</w:t>
+      </w:r>
+      <w:proofErr w:type="gramEnd"/>
+      <w:r>
+        <w:rPr>
+          <w:color w:val="FF0000"/>
+        </w:rPr>
+        <w:t>”&gt;&lt;/</w:t>
+      </w:r>
+      <w:r>
+        <w:rPr>
+          <w:color w:val="FF0000"/>
+          <w:lang w:val="en-US"/>
+        </w:rPr>
+        <w:t>div</w:t>
+      </w:r>
+      <w:r>
+        <w:rPr>
+          <w:color w:val="FF0000"/>
+        </w:rPr>
+        <w:t>&gt;</w:t>
+      </w:r>
+    </w:p>
+    <w:p>
+      <w:pPr>
+        <w:pStyle w:val="a3"/>
+        <w:ind w:left="720" w:firstLine="0"/>
+      </w:pPr>
+      <w:r>
+        <w:t xml:space="preserve">Пишем точку и нажимаем </w:t>
+      </w:r>
+      <w:r>
+        <w:rPr>
+          <w:lang w:val="en-US"/>
+        </w:rPr>
+        <w:t>Tab</w:t>
+      </w:r>
+      <w:r>
+        <w:t xml:space="preserve"> </w:t>
+      </w:r>
+      <w:r>
+        <w:t xml:space="preserve">(. </w:t>
+      </w:r>
+      <w:r>
+        <w:t xml:space="preserve">+ </w:t>
+      </w:r>
+      <w:r>
+        <w:rPr>
+          <w:lang w:val="en-US"/>
+        </w:rPr>
+        <w:t>Tab</w:t>
+      </w:r>
+      <w:r>
+        <w:t>)</w:t>
+      </w:r>
+    </w:p>
+    <w:p>
+      <w:pPr>
+        <w:pStyle w:val="a3"/>
+        <w:ind w:firstLine="0"/>
+      </w:pPr>
+    </w:p>
+    <w:p>
+      <w:pPr>
+        <w:pStyle w:val="a3"/>
+        <w:numPr>
+          <w:ilvl w:val="0"/>
+          <w:numId w:val="5"/>
+        </w:numPr>
+      </w:pPr>
+      <w:r>
+        <w:t xml:space="preserve">Чтобы указать ссылку на заголовок (и не только) документа, надо использовать </w:t>
+      </w:r>
+      <w:r>
+        <w:rPr>
+          <w:color w:val="FF0000"/>
+        </w:rPr>
+        <w:t>&lt;h1</w:t>
+      </w:r>
+      <w:r>
+        <w:rPr>
+          <w:color w:val="FF0000"/>
+        </w:rPr>
+        <w:tab/>
+        <w:t>&lt;</w:t>
+      </w:r>
+      <w:r>
+        <w:rPr>
+          <w:color w:val="FF0000"/>
+          <w:lang w:val="en-US"/>
+        </w:rPr>
+        <w:t>a</w:t>
+      </w:r>
+      <w:r>
+        <w:rPr>
+          <w:color w:val="FF0000"/>
+        </w:rPr>
+        <w:t xml:space="preserve"> </w:t>
+      </w:r>
+      <w:proofErr w:type="spellStart"/>
+      <w:r>
+        <w:rPr>
+          <w:color w:val="FF0000"/>
+          <w:lang w:val="en-US"/>
+        </w:rPr>
+        <w:t>href</w:t>
+      </w:r>
+      <w:proofErr w:type="spellEnd"/>
+      <w:r>
+        <w:rPr>
+          <w:color w:val="FF0000"/>
+        </w:rPr>
+        <w:t>="/</w:t>
+      </w:r>
+      <w:r>
+        <w:rPr>
+          <w:color w:val="FF0000"/>
+          <w:lang w:val="en-US"/>
+        </w:rPr>
+        <w:t>Download</w:t>
+      </w:r>
+      <w:proofErr w:type="gramStart"/>
+      <w:r>
+        <w:rPr>
+          <w:color w:val="FF0000"/>
+        </w:rPr>
+        <w:t>"&gt;</w:t>
+      </w:r>
+      <w:proofErr w:type="spellStart"/>
+      <w:r>
+        <w:rPr>
+          <w:color w:val="FF0000"/>
+        </w:rPr>
+        <w:t>Кинопоиск</w:t>
+      </w:r>
+      <w:proofErr w:type="spellEnd"/>
+      <w:proofErr w:type="gramEnd"/>
+      <w:r>
+        <w:rPr>
+          <w:color w:val="FF0000"/>
+        </w:rPr>
+        <w:t>&lt;/</w:t>
+      </w:r>
+      <w:r>
+        <w:rPr>
+          <w:color w:val="FF0000"/>
+          <w:lang w:val="en-US"/>
+        </w:rPr>
+        <w:t>a</w:t>
+      </w:r>
+      <w:r>
+        <w:rPr>
+          <w:color w:val="FF0000"/>
+        </w:rPr>
+        <w:t>&gt;</w:t>
+      </w:r>
+      <w:r>
+        <w:rPr>
+          <w:color w:val="FF0000"/>
+        </w:rPr>
+        <w:t>&lt;/h1</w:t>
+      </w:r>
+      <w:r>
+        <w:rPr>
+          <w:color w:val="FF0000"/>
+        </w:rPr>
+        <w:t xml:space="preserve">&gt; </w:t>
+      </w:r>
+    </w:p>
+    <w:p>
+      <w:pPr>
+        <w:pStyle w:val="a3"/>
+      </w:pPr>
+      <w:r>
+        <w:t xml:space="preserve">С помощью данной ссылки можно перейти в корневой каталог вашей системы и полазить по ней. </w:t>
+      </w:r>
+    </w:p>
+    <w:p>
+      <w:pPr>
+        <w:pStyle w:val="a3"/>
+      </w:pPr>
+      <w:r>
+        <w:t>Ссылку надо сделать относительно файла, из которого мы её вызываем, то есть относительную.</w:t>
+      </w:r>
+    </w:p>
+    <w:p>
+      <w:pPr>
+        <w:pStyle w:val="a3"/>
+        <w:rPr>
+          <w:color w:val="FF0000"/>
+          <w:lang w:val="en-US"/>
+        </w:rPr>
+      </w:pPr>
+      <w:r>
+        <w:rPr>
+          <w:color w:val="FF0000"/>
+          <w:lang w:val="en-US"/>
+        </w:rPr>
+        <w:t xml:space="preserve">&lt;link </w:t>
+      </w:r>
+      <w:proofErr w:type="spellStart"/>
+      <w:r>
+        <w:rPr>
+          <w:color w:val="FF0000"/>
+          <w:lang w:val="en-US"/>
+        </w:rPr>
+        <w:t>rel</w:t>
+      </w:r>
+      <w:proofErr w:type="spellEnd"/>
+      <w:r>
+        <w:rPr>
+          <w:color w:val="FF0000"/>
+          <w:lang w:val="en-US"/>
+        </w:rPr>
+        <w:t xml:space="preserve">="stylesheet" </w:t>
+      </w:r>
+      <w:proofErr w:type="spellStart"/>
+      <w:r>
+        <w:rPr>
+          <w:color w:val="FF0000"/>
+          <w:lang w:val="en-US"/>
+        </w:rPr>
+        <w:t>href</w:t>
+      </w:r>
+      <w:proofErr w:type="spellEnd"/>
+      <w:r>
+        <w:rPr>
+          <w:color w:val="FF0000"/>
+          <w:lang w:val="en-US"/>
+        </w:rPr>
+        <w:t>="</w:t>
+      </w:r>
+      <w:proofErr w:type="gramStart"/>
+      <w:r>
+        <w:rPr>
+          <w:color w:val="FF0000"/>
+          <w:lang w:val="en-US"/>
+        </w:rPr>
+        <w:t>..</w:t>
+      </w:r>
+      <w:proofErr w:type="gramEnd"/>
+      <w:r>
+        <w:rPr>
+          <w:color w:val="FF0000"/>
+          <w:lang w:val="en-US"/>
+        </w:rPr>
+        <w:t>/</w:t>
+      </w:r>
+      <w:proofErr w:type="spellStart"/>
+      <w:r>
+        <w:rPr>
+          <w:color w:val="FF0000"/>
+          <w:lang w:val="en-US"/>
+        </w:rPr>
+        <w:t>Practise</w:t>
+      </w:r>
+      <w:proofErr w:type="spellEnd"/>
+      <w:r>
+        <w:rPr>
+          <w:color w:val="FF0000"/>
+          <w:lang w:val="en-US"/>
+        </w:rPr>
+        <w:t>/assets/</w:t>
+      </w:r>
+      <w:proofErr w:type="spellStart"/>
+      <w:r>
+        <w:rPr>
+          <w:color w:val="FF0000"/>
+          <w:lang w:val="en-US"/>
+        </w:rPr>
+        <w:t>css</w:t>
+      </w:r>
+      <w:proofErr w:type="spellEnd"/>
+      <w:r>
+        <w:rPr>
+          <w:color w:val="FF0000"/>
+          <w:lang w:val="en-US"/>
+        </w:rPr>
+        <w:t>/style.css"&gt;</w:t>
+      </w:r>
+    </w:p>
+    <w:p>
+      <w:pPr>
+        <w:pStyle w:val="a3"/>
+      </w:pPr>
+      <w:r>
+        <w:t>Относительная ссылка с переходом на один уровень выше, можно убрать переход на уровень выше, если мы находимся в нужной нам директории, и переходить выше нам не надо.</w:t>
+      </w:r>
+    </w:p>
+    <w:p>
+      <w:r>
+        <w:br w:type="column"/>
+      </w:r>
+      <w:r>
+        <w:lastRenderedPageBreak/>
+        <w:t xml:space="preserve">Свойства </w:t>
+      </w:r>
+      <w:r>
+        <w:rPr>
+          <w:lang w:val="en-US"/>
+        </w:rPr>
+        <w:t xml:space="preserve">CSS </w:t>
+      </w:r>
+      <w:r>
+        <w:t>стилей</w:t>
+      </w:r>
+    </w:p>
+    <w:p/>
+    <w:p>
+      <w:pPr>
+        <w:pStyle w:val="a3"/>
+        <w:numPr>
+          <w:ilvl w:val="0"/>
+          <w:numId w:val="6"/>
+        </w:numPr>
+      </w:pPr>
+      <w:r>
+        <w:t xml:space="preserve">В файле </w:t>
+      </w:r>
+      <w:proofErr w:type="spellStart"/>
+      <w:r>
+        <w:rPr>
+          <w:lang w:val="en-US"/>
+        </w:rPr>
+        <w:t>css</w:t>
+      </w:r>
+      <w:proofErr w:type="spellEnd"/>
+      <w:r>
+        <w:t xml:space="preserve"> </w:t>
+      </w:r>
+      <w:r>
+        <w:t>прописываем нужные нам настройки.</w:t>
+      </w:r>
+    </w:p>
+    <w:p>
+      <w:pPr>
+        <w:pStyle w:val="a3"/>
+        <w:numPr>
+          <w:ilvl w:val="0"/>
+          <w:numId w:val="6"/>
+        </w:numPr>
+      </w:pPr>
+      <w:r>
+        <w:t xml:space="preserve">Настройки </w:t>
+      </w:r>
+      <w:proofErr w:type="spellStart"/>
+      <w:r>
+        <w:rPr>
+          <w:lang w:val="en-US"/>
+        </w:rPr>
+        <w:t>css</w:t>
+      </w:r>
+      <w:proofErr w:type="spellEnd"/>
+      <w:r>
+        <w:rPr>
+          <w:lang w:val="en-US"/>
+        </w:rPr>
+        <w:t>:</w:t>
+      </w:r>
+    </w:p>
+    <w:p>
+      <w:pPr>
+        <w:pStyle w:val="a3"/>
+        <w:numPr>
+          <w:ilvl w:val="1"/>
+          <w:numId w:val="6"/>
+        </w:numPr>
+      </w:pPr>
+      <w:r>
+        <w:rPr>
+          <w:lang w:val="en-US"/>
+        </w:rPr>
+        <w:t>Height</w:t>
+      </w:r>
+      <w:r>
+        <w:t xml:space="preserve"> </w:t>
+      </w:r>
+      <w:r>
+        <w:t>-</w:t>
+      </w:r>
+      <w:r>
+        <w:t xml:space="preserve">&gt; </w:t>
+      </w:r>
+      <w:r>
+        <w:t xml:space="preserve">высота, как и </w:t>
+      </w:r>
+      <w:r>
+        <w:rPr>
+          <w:lang w:val="en-US"/>
+        </w:rPr>
+        <w:t>width</w:t>
+      </w:r>
+      <w:r>
+        <w:t xml:space="preserve"> </w:t>
+      </w:r>
+      <w:r>
+        <w:t xml:space="preserve">измеряется в </w:t>
+      </w:r>
+      <w:r>
+        <w:t>(300</w:t>
+      </w:r>
+      <w:proofErr w:type="spellStart"/>
+      <w:r>
+        <w:rPr>
+          <w:lang w:val="en-US"/>
+        </w:rPr>
+        <w:t>px</w:t>
+      </w:r>
+      <w:proofErr w:type="spellEnd"/>
+      <w:r>
+        <w:t>)</w:t>
+      </w:r>
+    </w:p>
+    <w:p>
+      <w:pPr>
+        <w:pStyle w:val="a3"/>
+        <w:numPr>
+          <w:ilvl w:val="1"/>
+          <w:numId w:val="6"/>
+        </w:numPr>
+      </w:pPr>
+      <w:proofErr w:type="spellStart"/>
+      <w:r>
+        <w:t>font-size</w:t>
+      </w:r>
+      <w:proofErr w:type="spellEnd"/>
+      <w:r>
+        <w:t>: 0.8em;</w:t>
+      </w:r>
+      <w:r>
+        <w:rPr>
+          <w:lang w:val="en-US"/>
+        </w:rPr>
+        <w:t xml:space="preserve"> </w:t>
+      </w:r>
+      <w:r>
+        <w:t>размер шрифта</w:t>
+      </w:r>
+    </w:p>
+    <w:p>
+      <w:pPr>
+        <w:pStyle w:val="a3"/>
+        <w:numPr>
+          <w:ilvl w:val="1"/>
+          <w:numId w:val="6"/>
+        </w:numPr>
+      </w:pPr>
+      <w:proofErr w:type="spellStart"/>
+      <w:r>
+        <w:t>margin-left</w:t>
+      </w:r>
+      <w:proofErr w:type="spellEnd"/>
+      <w:r>
+        <w:t>: 0px;</w:t>
+      </w:r>
+      <w:r>
+        <w:t xml:space="preserve"> отступ слева</w:t>
+      </w:r>
+    </w:p>
+    <w:p>
+      <w:pPr>
+        <w:pStyle w:val="a3"/>
+        <w:numPr>
+          <w:ilvl w:val="1"/>
+          <w:numId w:val="6"/>
+        </w:numPr>
+      </w:pPr>
+      <w:proofErr w:type="spellStart"/>
+      <w:r>
+        <w:t>margin-right</w:t>
+      </w:r>
+      <w:proofErr w:type="spellEnd"/>
+      <w:r>
+        <w:t>: 0px;</w:t>
+      </w:r>
+      <w:r>
+        <w:t xml:space="preserve"> отступ справа</w:t>
+      </w:r>
+    </w:p>
+    <w:p>
+      <w:pPr>
+        <w:pStyle w:val="a3"/>
+        <w:numPr>
+          <w:ilvl w:val="1"/>
+          <w:numId w:val="6"/>
+        </w:numPr>
+      </w:pPr>
+      <w:proofErr w:type="spellStart"/>
+      <w:r>
+        <w:t>min-width</w:t>
+      </w:r>
+      <w:proofErr w:type="spellEnd"/>
+      <w:r>
+        <w:t>: 900px;</w:t>
+      </w:r>
+      <w:r>
+        <w:t xml:space="preserve"> минимальная ширина</w:t>
+      </w:r>
+    </w:p>
+    <w:p>
+      <w:pPr>
+        <w:pStyle w:val="a3"/>
+      </w:pPr>
+    </w:p>
+    <w:p>
+      <w:pPr>
+        <w:pStyle w:val="a3"/>
+        <w:numPr>
+          <w:ilvl w:val="0"/>
+          <w:numId w:val="6"/>
+        </w:numPr>
+      </w:pPr>
+      <w:r>
+        <w:t xml:space="preserve">Что бы задать </w:t>
+      </w:r>
+      <w:r>
+        <w:rPr>
+          <w:lang w:val="en-US"/>
+        </w:rPr>
+        <w:t>style</w:t>
+      </w:r>
+      <w:r>
+        <w:t xml:space="preserve"> </w:t>
+      </w:r>
+      <w:proofErr w:type="spellStart"/>
+      <w:r>
+        <w:rPr>
+          <w:lang w:val="en-US"/>
+        </w:rPr>
+        <w:t>css</w:t>
+      </w:r>
+      <w:proofErr w:type="spellEnd"/>
+      <w:r>
+        <w:t xml:space="preserve"> для нескольких классов, используем</w:t>
+      </w:r>
+      <w:r>
+        <w:t>:</w:t>
+      </w:r>
+    </w:p>
+    <w:p>
+      <w:pPr>
+        <w:pStyle w:val="a3"/>
+        <w:numPr>
+          <w:ilvl w:val="1"/>
+          <w:numId w:val="6"/>
+        </w:numPr>
+        <w:rPr>
+          <w:color w:val="FF0000"/>
+          <w:lang w:val="en-US"/>
+        </w:rPr>
+      </w:pPr>
+      <w:r>
+        <w:rPr>
+          <w:color w:val="FF0000"/>
+          <w:lang w:val="en-US"/>
+        </w:rPr>
+        <w:t>.main, .logo, .menubar, .</w:t>
+      </w:r>
+      <w:proofErr w:type="spellStart"/>
+      <w:r>
+        <w:rPr>
+          <w:color w:val="FF0000"/>
+          <w:lang w:val="en-US"/>
+        </w:rPr>
+        <w:t>site_content</w:t>
+      </w:r>
+      <w:proofErr w:type="spellEnd"/>
+      <w:r>
+        <w:rPr>
+          <w:color w:val="FF0000"/>
+          <w:lang w:val="en-US"/>
+        </w:rPr>
+        <w:t>, .footer{</w:t>
+      </w:r>
+    </w:p>
+    <w:p>
+      <w:pPr>
+        <w:pStyle w:val="a3"/>
+        <w:ind w:left="1789" w:firstLine="0"/>
+        <w:rPr>
+          <w:color w:val="FF0000"/>
+        </w:rPr>
+      </w:pPr>
+      <w:r>
+        <w:rPr>
+          <w:color w:val="FF0000"/>
+          <w:lang w:val="en-US"/>
+        </w:rPr>
+        <w:tab/>
+      </w:r>
+      <w:proofErr w:type="spellStart"/>
+      <w:r>
+        <w:rPr>
+          <w:color w:val="FF0000"/>
+        </w:rPr>
+        <w:t>margin-left</w:t>
+      </w:r>
+      <w:proofErr w:type="spellEnd"/>
+      <w:r>
+        <w:rPr>
+          <w:color w:val="FF0000"/>
+        </w:rPr>
+        <w:t xml:space="preserve">: </w:t>
+      </w:r>
+      <w:proofErr w:type="spellStart"/>
+      <w:r>
+        <w:rPr>
+          <w:color w:val="FF0000"/>
+        </w:rPr>
+        <w:t>auto</w:t>
+      </w:r>
+      <w:proofErr w:type="spellEnd"/>
+      <w:r>
+        <w:rPr>
+          <w:color w:val="FF0000"/>
+        </w:rPr>
+        <w:t>;</w:t>
+      </w:r>
+    </w:p>
+    <w:p>
+      <w:pPr>
+        <w:pStyle w:val="a3"/>
+        <w:ind w:left="1789" w:firstLine="0"/>
+        <w:rPr>
+          <w:color w:val="FF0000"/>
+          <w:lang w:val="en-US"/>
+        </w:rPr>
+      </w:pPr>
+      <w:r>
+        <w:rPr>
+          <w:color w:val="FF0000"/>
+        </w:rPr>
+        <w:tab/>
+      </w:r>
+      <w:proofErr w:type="spellStart"/>
+      <w:r>
+        <w:rPr>
+          <w:color w:val="FF0000"/>
+        </w:rPr>
+        <w:t>margin-right</w:t>
+      </w:r>
+      <w:proofErr w:type="spellEnd"/>
+      <w:r>
+        <w:rPr>
+          <w:color w:val="FF0000"/>
+        </w:rPr>
+        <w:t xml:space="preserve">: </w:t>
+      </w:r>
+      <w:proofErr w:type="spellStart"/>
+      <w:r>
+        <w:rPr>
+          <w:color w:val="FF0000"/>
+        </w:rPr>
+        <w:t>auto</w:t>
+      </w:r>
+      <w:proofErr w:type="spellEnd"/>
+      <w:r>
+        <w:rPr>
+          <w:color w:val="FF0000"/>
+        </w:rPr>
+        <w:t>;</w:t>
+      </w:r>
+      <w:r>
+        <w:rPr>
+          <w:color w:val="FF0000"/>
+          <w:lang w:val="en-US"/>
+        </w:rPr>
+        <w:t xml:space="preserve"> </w:t>
+      </w:r>
+    </w:p>
+    <w:p>
+      <w:pPr>
+        <w:pStyle w:val="a3"/>
+        <w:ind w:left="1789" w:firstLine="0"/>
+        <w:rPr>
+          <w:color w:val="FF0000"/>
+        </w:rPr>
+      </w:pPr>
+      <w:r>
+        <w:rPr>
+          <w:color w:val="FF0000"/>
+        </w:rPr>
+        <w:t>}</w:t>
+      </w:r>
+    </w:p>
+    <w:p>
+      <w:pPr>
+        <w:pStyle w:val="a3"/>
+        <w:rPr>
+          <w:lang w:val="en-US"/>
+        </w:rPr>
+      </w:pPr>
+    </w:p>
+    <w:p>
+      <w:pPr>
+        <w:pStyle w:val="a3"/>
+        <w:numPr>
+          <w:ilvl w:val="1"/>
+          <w:numId w:val="6"/>
+        </w:numPr>
+      </w:pPr>
+      <w:r>
+        <w:t xml:space="preserve">Главное помнить, что </w:t>
+      </w:r>
+      <w:r>
+        <w:rPr>
+          <w:lang w:val="en-US"/>
+        </w:rPr>
+        <w:t>margin</w:t>
+      </w:r>
+      <w:r>
+        <w:t xml:space="preserve"> </w:t>
+      </w:r>
+      <w:r>
+        <w:t xml:space="preserve">это внешний отступ, а </w:t>
+      </w:r>
+      <w:r>
+        <w:rPr>
+          <w:lang w:val="en-US"/>
+        </w:rPr>
+        <w:t>padding</w:t>
+      </w:r>
+      <w:r>
+        <w:t xml:space="preserve"> </w:t>
+      </w:r>
+      <w:r>
+        <w:t>это внутренний отступ.</w:t>
+      </w:r>
+    </w:p>
+    <w:p>
+      <w:pPr>
+        <w:pStyle w:val="a3"/>
+        <w:ind w:left="1789" w:hanging="1789"/>
+      </w:pPr>
+      <w:r>
+        <w:pict>
+          <v:shape id="_x0000_i1027" type="#_x0000_t75" style="width:467.25pt;height:269.25pt">
+            <v:imagedata r:id="rId11" o:title="Screenshot_1"/>
+          </v:shape>
+        </w:pict>
+      </w:r>
+    </w:p>
+    <w:p>
+      <w:pPr>
+        <w:pStyle w:val="a3"/>
+        <w:numPr>
+          <w:ilvl w:val="0"/>
+          <w:numId w:val="6"/>
+        </w:numPr>
+      </w:pPr>
+      <w:r>
+        <w:br w:type="column"/>
+      </w:r>
+      <w:r>
+        <w:lastRenderedPageBreak/>
+        <w:t xml:space="preserve">Чтобы сделать равномерный отступ от всех краёв используем, команду </w:t>
+      </w:r>
+      <w:r>
+        <w:rPr>
+          <w:color w:val="FF0000"/>
+          <w:lang w:val="en-US"/>
+        </w:rPr>
+        <w:t>padding</w:t>
+      </w:r>
+      <w:r>
+        <w:rPr>
+          <w:color w:val="FF0000"/>
+        </w:rPr>
+        <w:t>: 40</w:t>
+      </w:r>
+      <w:proofErr w:type="spellStart"/>
+      <w:r>
+        <w:rPr>
+          <w:color w:val="FF0000"/>
+          <w:lang w:val="en-US"/>
+        </w:rPr>
+        <w:t>px</w:t>
+      </w:r>
+      <w:proofErr w:type="spellEnd"/>
+      <w:r>
+        <w:rPr>
+          <w:color w:val="FF0000"/>
+        </w:rPr>
+        <w:t>;</w:t>
+      </w:r>
+    </w:p>
+    <w:p>
+      <w:pPr>
+        <w:pStyle w:val="a3"/>
+        <w:numPr>
+          <w:ilvl w:val="0"/>
+          <w:numId w:val="6"/>
+        </w:numPr>
+      </w:pPr>
+      <w:r>
+        <w:t xml:space="preserve">Для </w:t>
+      </w:r>
+      <w:r>
+        <w:rPr>
+          <w:lang w:val="en-US"/>
+        </w:rPr>
+        <w:t>margin</w:t>
+      </w:r>
+      <w:r>
+        <w:t xml:space="preserve">, </w:t>
+      </w:r>
+      <w:proofErr w:type="spellStart"/>
+      <w:r>
+        <w:t>комманда</w:t>
+      </w:r>
+      <w:proofErr w:type="spellEnd"/>
+      <w:r>
+        <w:t xml:space="preserve"> аналогична, для равномерного внешнего отступа</w:t>
+      </w:r>
+      <w:r>
+        <w:t xml:space="preserve"> </w:t>
+      </w:r>
+      <w:r>
+        <w:rPr>
+          <w:color w:val="FF0000"/>
+          <w:lang w:val="en-US"/>
+        </w:rPr>
+        <w:t>margin</w:t>
+      </w:r>
+      <w:r>
+        <w:rPr>
+          <w:color w:val="FF0000"/>
+        </w:rPr>
+        <w:t>: 40</w:t>
+      </w:r>
+      <w:proofErr w:type="spellStart"/>
+      <w:r>
+        <w:rPr>
+          <w:color w:val="FF0000"/>
+          <w:lang w:val="en-US"/>
+        </w:rPr>
+        <w:t>px</w:t>
+      </w:r>
+      <w:proofErr w:type="spellEnd"/>
+      <w:r>
+        <w:rPr>
+          <w:color w:val="FF0000"/>
+        </w:rPr>
+        <w:t>;</w:t>
+      </w:r>
+    </w:p>
+    <w:p>
+      <w:pPr>
+        <w:pStyle w:val="a3"/>
+        <w:ind w:firstLine="0"/>
+        <w:rPr>
+          <w:color w:val="FF0000"/>
+        </w:rPr>
+      </w:pPr>
+    </w:p>
+    <w:p>
+      <w:pPr>
+        <w:pStyle w:val="a3"/>
+      </w:pPr>
       <w:bookmarkStart w:id="0" w:name="_GoBack"/>
       <w:bookmarkEnd w:id="0"/>
+    </w:p>
+    <w:p>
+      <w:pPr>
+        <w:pStyle w:val="a3"/>
+      </w:pPr>
+      <w:r>
+        <w:br w:type="column"/>
+      </w:r>
     </w:p>
     <w:p>
       <w:pPr>
@@ -1730,6 +2864,184 @@
     </w:lvl>
   </w:abstractNum>
   <w:abstractNum w:abstractNumId="3" w15:restartNumberingAfterBreak="0">
+    <w:nsid w:val="2CC82E17"/>
+    <w:multiLevelType w:val="hybridMultilevel"/>
+    <w:tmpl w:val="391EAD60"/>
+    <w:lvl w:ilvl="0" w:tplc="E5EE81D4">
+      <w:start w:val="1"/>
+      <w:numFmt w:val="decimal"/>
+      <w:lvlText w:val="%1."/>
+      <w:lvlJc w:val="left"/>
+      <w:pPr>
+        <w:ind w:left="1069" w:hanging="360"/>
+      </w:pPr>
+      <w:rPr>
+        <w:rFonts w:hint="default"/>
+      </w:rPr>
+    </w:lvl>
+    <w:lvl w:ilvl="1" w:tplc="04190019">
+      <w:start w:val="1"/>
+      <w:numFmt w:val="lowerLetter"/>
+      <w:lvlText w:val="%2."/>
+      <w:lvlJc w:val="left"/>
+      <w:pPr>
+        <w:ind w:left="1789" w:hanging="360"/>
+      </w:pPr>
+    </w:lvl>
+    <w:lvl w:ilvl="2" w:tplc="0419001B" w:tentative="1">
+      <w:start w:val="1"/>
+      <w:numFmt w:val="lowerRoman"/>
+      <w:lvlText w:val="%3."/>
+      <w:lvlJc w:val="right"/>
+      <w:pPr>
+        <w:ind w:left="2509" w:hanging="180"/>
+      </w:pPr>
+    </w:lvl>
+    <w:lvl w:ilvl="3" w:tplc="0419000F" w:tentative="1">
+      <w:start w:val="1"/>
+      <w:numFmt w:val="decimal"/>
+      <w:lvlText w:val="%4."/>
+      <w:lvlJc w:val="left"/>
+      <w:pPr>
+        <w:ind w:left="3229" w:hanging="360"/>
+      </w:pPr>
+    </w:lvl>
+    <w:lvl w:ilvl="4" w:tplc="04190019" w:tentative="1">
+      <w:start w:val="1"/>
+      <w:numFmt w:val="lowerLetter"/>
+      <w:lvlText w:val="%5."/>
+      <w:lvlJc w:val="left"/>
+      <w:pPr>
+        <w:ind w:left="3949" w:hanging="360"/>
+      </w:pPr>
+    </w:lvl>
+    <w:lvl w:ilvl="5" w:tplc="0419001B" w:tentative="1">
+      <w:start w:val="1"/>
+      <w:numFmt w:val="lowerRoman"/>
+      <w:lvlText w:val="%6."/>
+      <w:lvlJc w:val="right"/>
+      <w:pPr>
+        <w:ind w:left="4669" w:hanging="180"/>
+      </w:pPr>
+    </w:lvl>
+    <w:lvl w:ilvl="6" w:tplc="0419000F" w:tentative="1">
+      <w:start w:val="1"/>
+      <w:numFmt w:val="decimal"/>
+      <w:lvlText w:val="%7."/>
+      <w:lvlJc w:val="left"/>
+      <w:pPr>
+        <w:ind w:left="5389" w:hanging="360"/>
+      </w:pPr>
+    </w:lvl>
+    <w:lvl w:ilvl="7" w:tplc="04190019" w:tentative="1">
+      <w:start w:val="1"/>
+      <w:numFmt w:val="lowerLetter"/>
+      <w:lvlText w:val="%8."/>
+      <w:lvlJc w:val="left"/>
+      <w:pPr>
+        <w:ind w:left="6109" w:hanging="360"/>
+      </w:pPr>
+    </w:lvl>
+    <w:lvl w:ilvl="8" w:tplc="0419001B" w:tentative="1">
+      <w:start w:val="1"/>
+      <w:numFmt w:val="lowerRoman"/>
+      <w:lvlText w:val="%9."/>
+      <w:lvlJc w:val="right"/>
+      <w:pPr>
+        <w:ind w:left="6829" w:hanging="180"/>
+      </w:pPr>
+    </w:lvl>
+  </w:abstractNum>
+  <w:abstractNum w:abstractNumId="4" w15:restartNumberingAfterBreak="0">
+    <w:nsid w:val="5C0B69BA"/>
+    <w:multiLevelType w:val="hybridMultilevel"/>
+    <w:tmpl w:val="4F7A85F2"/>
+    <w:lvl w:ilvl="0" w:tplc="0419000F">
+      <w:start w:val="1"/>
+      <w:numFmt w:val="decimal"/>
+      <w:lvlText w:val="%1."/>
+      <w:lvlJc w:val="left"/>
+      <w:pPr>
+        <w:ind w:left="720" w:hanging="360"/>
+      </w:pPr>
+      <w:rPr>
+        <w:rFonts w:hint="default"/>
+      </w:rPr>
+    </w:lvl>
+    <w:lvl w:ilvl="1" w:tplc="04190019">
+      <w:start w:val="1"/>
+      <w:numFmt w:val="lowerLetter"/>
+      <w:lvlText w:val="%2."/>
+      <w:lvlJc w:val="left"/>
+      <w:pPr>
+        <w:ind w:left="1440" w:hanging="360"/>
+      </w:pPr>
+    </w:lvl>
+    <w:lvl w:ilvl="2" w:tplc="0419001B" w:tentative="1">
+      <w:start w:val="1"/>
+      <w:numFmt w:val="lowerRoman"/>
+      <w:lvlText w:val="%3."/>
+      <w:lvlJc w:val="right"/>
+      <w:pPr>
+        <w:ind w:left="2160" w:hanging="180"/>
+      </w:pPr>
+    </w:lvl>
+    <w:lvl w:ilvl="3" w:tplc="0419000F" w:tentative="1">
+      <w:start w:val="1"/>
+      <w:numFmt w:val="decimal"/>
+      <w:lvlText w:val="%4."/>
+      <w:lvlJc w:val="left"/>
+      <w:pPr>
+        <w:ind w:left="2880" w:hanging="360"/>
+      </w:pPr>
+    </w:lvl>
+    <w:lvl w:ilvl="4" w:tplc="04190019" w:tentative="1">
+      <w:start w:val="1"/>
+      <w:numFmt w:val="lowerLetter"/>
+      <w:lvlText w:val="%5."/>
+      <w:lvlJc w:val="left"/>
+      <w:pPr>
+        <w:ind w:left="3600" w:hanging="360"/>
+      </w:pPr>
+    </w:lvl>
+    <w:lvl w:ilvl="5" w:tplc="0419001B" w:tentative="1">
+      <w:start w:val="1"/>
+      <w:numFmt w:val="lowerRoman"/>
+      <w:lvlText w:val="%6."/>
+      <w:lvlJc w:val="right"/>
+      <w:pPr>
+        <w:ind w:left="4320" w:hanging="180"/>
+      </w:pPr>
+    </w:lvl>
+    <w:lvl w:ilvl="6" w:tplc="0419000F" w:tentative="1">
+      <w:start w:val="1"/>
+      <w:numFmt w:val="decimal"/>
+      <w:lvlText w:val="%7."/>
+      <w:lvlJc w:val="left"/>
+      <w:pPr>
+        <w:ind w:left="5040" w:hanging="360"/>
+      </w:pPr>
+    </w:lvl>
+    <w:lvl w:ilvl="7" w:tplc="04190019" w:tentative="1">
+      <w:start w:val="1"/>
+      <w:numFmt w:val="lowerLetter"/>
+      <w:lvlText w:val="%8."/>
+      <w:lvlJc w:val="left"/>
+      <w:pPr>
+        <w:ind w:left="5760" w:hanging="360"/>
+      </w:pPr>
+    </w:lvl>
+    <w:lvl w:ilvl="8" w:tplc="0419001B" w:tentative="1">
+      <w:start w:val="1"/>
+      <w:numFmt w:val="lowerRoman"/>
+      <w:lvlText w:val="%9."/>
+      <w:lvlJc w:val="right"/>
+      <w:pPr>
+        <w:ind w:left="6480" w:hanging="180"/>
+      </w:pPr>
+    </w:lvl>
+  </w:abstractNum>
+  <w:abstractNum w:abstractNumId="5" w15:restartNumberingAfterBreak="0">
     <w:nsid w:val="6B38212B"/>
     <w:multiLevelType w:val="hybridMultilevel"/>
     <w:tmpl w:val="4394E5B6"/>
@@ -1812,6 +3124,95 @@
       <w:lvlJc w:val="right"/>
       <w:pPr>
         <w:ind w:left="7189" w:hanging="180"/>
+      </w:pPr>
+    </w:lvl>
+  </w:abstractNum>
+  <w:abstractNum w:abstractNumId="6" w15:restartNumberingAfterBreak="0">
+    <w:nsid w:val="77EC6EBD"/>
+    <w:multiLevelType w:val="hybridMultilevel"/>
+    <w:tmpl w:val="41A24B40"/>
+    <w:lvl w:ilvl="0" w:tplc="E5EE81D4">
+      <w:start w:val="1"/>
+      <w:numFmt w:val="decimal"/>
+      <w:lvlText w:val="%1."/>
+      <w:lvlJc w:val="left"/>
+      <w:pPr>
+        <w:ind w:left="2479" w:hanging="360"/>
+      </w:pPr>
+      <w:rPr>
+        <w:rFonts w:hint="default"/>
+      </w:rPr>
+    </w:lvl>
+    <w:lvl w:ilvl="1" w:tplc="04190019" w:tentative="1">
+      <w:start w:val="1"/>
+      <w:numFmt w:val="lowerLetter"/>
+      <w:lvlText w:val="%2."/>
+      <w:lvlJc w:val="left"/>
+      <w:pPr>
+        <w:ind w:left="2850" w:hanging="360"/>
+      </w:pPr>
+    </w:lvl>
+    <w:lvl w:ilvl="2" w:tplc="0419001B" w:tentative="1">
+      <w:start w:val="1"/>
+      <w:numFmt w:val="lowerRoman"/>
+      <w:lvlText w:val="%3."/>
+      <w:lvlJc w:val="right"/>
+      <w:pPr>
+        <w:ind w:left="3570" w:hanging="180"/>
+      </w:pPr>
+    </w:lvl>
+    <w:lvl w:ilvl="3" w:tplc="0419000F" w:tentative="1">
+      <w:start w:val="1"/>
+      <w:numFmt w:val="decimal"/>
+      <w:lvlText w:val="%4."/>
+      <w:lvlJc w:val="left"/>
+      <w:pPr>
+        <w:ind w:left="4290" w:hanging="360"/>
+      </w:pPr>
+    </w:lvl>
+    <w:lvl w:ilvl="4" w:tplc="04190019" w:tentative="1">
+      <w:start w:val="1"/>
+      <w:numFmt w:val="lowerLetter"/>
+      <w:lvlText w:val="%5."/>
+      <w:lvlJc w:val="left"/>
+      <w:pPr>
+        <w:ind w:left="5010" w:hanging="360"/>
+      </w:pPr>
+    </w:lvl>
+    <w:lvl w:ilvl="5" w:tplc="0419001B" w:tentative="1">
+      <w:start w:val="1"/>
+      <w:numFmt w:val="lowerRoman"/>
+      <w:lvlText w:val="%6."/>
+      <w:lvlJc w:val="right"/>
+      <w:pPr>
+        <w:ind w:left="5730" w:hanging="180"/>
+      </w:pPr>
+    </w:lvl>
+    <w:lvl w:ilvl="6" w:tplc="0419000F" w:tentative="1">
+      <w:start w:val="1"/>
+      <w:numFmt w:val="decimal"/>
+      <w:lvlText w:val="%7."/>
+      <w:lvlJc w:val="left"/>
+      <w:pPr>
+        <w:ind w:left="6450" w:hanging="360"/>
+      </w:pPr>
+    </w:lvl>
+    <w:lvl w:ilvl="7" w:tplc="04190019" w:tentative="1">
+      <w:start w:val="1"/>
+      <w:numFmt w:val="lowerLetter"/>
+      <w:lvlText w:val="%8."/>
+      <w:lvlJc w:val="left"/>
+      <w:pPr>
+        <w:ind w:left="7170" w:hanging="360"/>
+      </w:pPr>
+    </w:lvl>
+    <w:lvl w:ilvl="8" w:tplc="0419001B" w:tentative="1">
+      <w:start w:val="1"/>
+      <w:numFmt w:val="lowerRoman"/>
+      <w:lvlText w:val="%9."/>
+      <w:lvlJc w:val="right"/>
+      <w:pPr>
+        <w:ind w:left="7890" w:hanging="180"/>
       </w:pPr>
     </w:lvl>
   </w:abstractNum>
@@ -1822,10 +3223,19 @@
     <w:abstractNumId w:val="2"/>
   </w:num>
   <w:num w:numId="3">
-    <w:abstractNumId w:val="3"/>
+    <w:abstractNumId w:val="5"/>
   </w:num>
   <w:num w:numId="4">
     <w:abstractNumId w:val="1"/>
+  </w:num>
+  <w:num w:numId="5">
+    <w:abstractNumId w:val="4"/>
+  </w:num>
+  <w:num w:numId="6">
+    <w:abstractNumId w:val="3"/>
+  </w:num>
+  <w:num w:numId="7">
+    <w:abstractNumId w:val="6"/>
   </w:num>
 </w:numbering>
 </file>

--- a/FructCode/Theory/TheoryFructCode.docx
+++ b/FructCode/Theory/TheoryFructCode.docx
@@ -2496,18 +2496,396 @@
     <w:p>
       <w:pPr>
         <w:pStyle w:val="a3"/>
-        <w:ind w:firstLine="0"/>
-        <w:rPr>
-          <w:color w:val="FF0000"/>
-        </w:rPr>
-      </w:pPr>
-    </w:p>
-    <w:p>
-      <w:pPr>
-        <w:pStyle w:val="a3"/>
-      </w:pPr>
+        <w:rPr>
+          <w:color w:val="FF0000"/>
+        </w:rPr>
+      </w:pPr>
+    </w:p>
+    <w:p>
+      <w:pPr>
+        <w:pStyle w:val="a3"/>
+        <w:rPr>
+          <w:color w:val="FF0000"/>
+        </w:rPr>
+      </w:pPr>
+    </w:p>
+    <w:p>
+      <w:r>
+        <w:t>Создание стилей для ссылок</w:t>
+      </w:r>
+    </w:p>
+    <w:p/>
+    <w:p>
+      <w:pPr>
+        <w:pStyle w:val="a3"/>
+      </w:pPr>
+      <w:r>
+        <w:t xml:space="preserve">Чтобы создать стиль для ссылок, надо в файле </w:t>
+      </w:r>
+      <w:proofErr w:type="spellStart"/>
+      <w:r>
+        <w:rPr>
+          <w:lang w:val="en-US"/>
+        </w:rPr>
+        <w:t>css</w:t>
+      </w:r>
+      <w:proofErr w:type="spellEnd"/>
+      <w:r>
+        <w:t xml:space="preserve"> </w:t>
+      </w:r>
+      <w:r>
+        <w:t>прописать</w:t>
+      </w:r>
+      <w:r>
+        <w:t>:</w:t>
+      </w:r>
+    </w:p>
+    <w:p>
+      <w:pPr>
+        <w:pStyle w:val="a3"/>
+        <w:rPr>
+          <w:color w:val="FF0000"/>
+          <w:lang w:val="en-US"/>
+        </w:rPr>
+      </w:pPr>
+      <w:r>
+        <w:rPr>
+          <w:color w:val="FF0000"/>
+          <w:lang w:val="en-US"/>
+        </w:rPr>
+        <w:t>.</w:t>
+      </w:r>
+      <w:proofErr w:type="spellStart"/>
+      <w:r>
+        <w:rPr>
+          <w:color w:val="FF0000"/>
+          <w:lang w:val="en-US"/>
+        </w:rPr>
+        <w:t>logo_text</w:t>
+      </w:r>
+      <w:proofErr w:type="spellEnd"/>
+      <w:r>
+        <w:rPr>
+          <w:color w:val="FF0000"/>
+          <w:lang w:val="en-US"/>
+        </w:rPr>
+        <w:t xml:space="preserve"> h1 </w:t>
+      </w:r>
+      <w:proofErr w:type="gramStart"/>
+      <w:r>
+        <w:rPr>
+          <w:color w:val="FF0000"/>
+          <w:lang w:val="en-US"/>
+        </w:rPr>
+        <w:t>a{</w:t>
+      </w:r>
+      <w:proofErr w:type="gramEnd"/>
+    </w:p>
+    <w:p>
+      <w:pPr>
+        <w:pStyle w:val="a3"/>
+        <w:rPr>
+          <w:color w:val="FF0000"/>
+          <w:lang w:val="en-US"/>
+        </w:rPr>
+      </w:pPr>
+      <w:r>
+        <w:rPr>
+          <w:color w:val="FF0000"/>
+          <w:lang w:val="en-US"/>
+        </w:rPr>
+        <w:tab/>
+      </w:r>
+      <w:proofErr w:type="gramStart"/>
+      <w:r>
+        <w:rPr>
+          <w:color w:val="FF0000"/>
+          <w:lang w:val="en-US"/>
+        </w:rPr>
+        <w:t>color</w:t>
+      </w:r>
+      <w:proofErr w:type="gramEnd"/>
+      <w:r>
+        <w:rPr>
+          <w:color w:val="FF0000"/>
+          <w:lang w:val="en-US"/>
+        </w:rPr>
+        <w:t>: #</w:t>
+      </w:r>
+      <w:proofErr w:type="spellStart"/>
+      <w:r>
+        <w:rPr>
+          <w:color w:val="FF0000"/>
+          <w:lang w:val="en-US"/>
+        </w:rPr>
+        <w:t>fff</w:t>
+      </w:r>
+      <w:proofErr w:type="spellEnd"/>
+      <w:r>
+        <w:rPr>
+          <w:color w:val="FF0000"/>
+          <w:lang w:val="en-US"/>
+        </w:rPr>
+        <w:t>;</w:t>
+      </w:r>
+    </w:p>
+    <w:p>
+      <w:pPr>
+        <w:pStyle w:val="a3"/>
+        <w:rPr>
+          <w:color w:val="FF0000"/>
+          <w:lang w:val="en-US"/>
+        </w:rPr>
+      </w:pPr>
+      <w:r>
+        <w:rPr>
+          <w:color w:val="FF0000"/>
+          <w:lang w:val="en-US"/>
+        </w:rPr>
+        <w:tab/>
+      </w:r>
+      <w:proofErr w:type="gramStart"/>
+      <w:r>
+        <w:rPr>
+          <w:color w:val="FF0000"/>
+          <w:lang w:val="en-US"/>
+        </w:rPr>
+        <w:t>letter-spacing</w:t>
+      </w:r>
+      <w:proofErr w:type="gramEnd"/>
+      <w:r>
+        <w:rPr>
+          <w:color w:val="FF0000"/>
+          <w:lang w:val="en-US"/>
+        </w:rPr>
+        <w:t>: 0.9em;</w:t>
+      </w:r>
+    </w:p>
+    <w:p>
+      <w:pPr>
+        <w:pStyle w:val="a3"/>
+        <w:rPr>
+          <w:color w:val="FF0000"/>
+          <w:lang w:val="en-US"/>
+        </w:rPr>
+      </w:pPr>
+      <w:r>
+        <w:rPr>
+          <w:color w:val="FF0000"/>
+          <w:lang w:val="en-US"/>
+        </w:rPr>
+        <w:tab/>
+      </w:r>
+      <w:proofErr w:type="gramStart"/>
+      <w:r>
+        <w:rPr>
+          <w:color w:val="FF0000"/>
+          <w:lang w:val="en-US"/>
+        </w:rPr>
+        <w:t>text-decoration</w:t>
+      </w:r>
+      <w:proofErr w:type="gramEnd"/>
+      <w:r>
+        <w:rPr>
+          <w:color w:val="FF0000"/>
+          <w:lang w:val="en-US"/>
+        </w:rPr>
+        <w:t>: none;</w:t>
+      </w:r>
       <w:bookmarkStart w:id="0" w:name="_GoBack"/>
       <w:bookmarkEnd w:id="0"/>
+    </w:p>
+    <w:p>
+      <w:pPr>
+        <w:pStyle w:val="a3"/>
+        <w:rPr>
+          <w:color w:val="FF0000"/>
+        </w:rPr>
+      </w:pPr>
+      <w:r>
+        <w:rPr>
+          <w:color w:val="FF0000"/>
+        </w:rPr>
+        <w:t>}</w:t>
+      </w:r>
+    </w:p>
+    <w:p>
+      <w:pPr>
+        <w:pStyle w:val="a3"/>
+      </w:pPr>
+      <w:r>
+        <w:t>Где (</w:t>
+      </w:r>
+      <w:r>
+        <w:rPr>
+          <w:lang w:val="en-US"/>
+        </w:rPr>
+        <w:t>a</w:t>
+      </w:r>
+      <w:r>
+        <w:t>) это наша ссылка</w:t>
+      </w:r>
+      <w:r>
+        <w:t>.</w:t>
+      </w:r>
+    </w:p>
+    <w:p>
+      <w:pPr>
+        <w:pStyle w:val="a3"/>
+      </w:pPr>
+      <w:proofErr w:type="spellStart"/>
+      <w:r>
+        <w:rPr>
+          <w:color w:val="FF0000"/>
+        </w:rPr>
+        <w:t>letter-spacing</w:t>
+      </w:r>
+      <w:proofErr w:type="spellEnd"/>
+      <w:r>
+        <w:rPr>
+          <w:color w:val="FF0000"/>
+        </w:rPr>
+        <w:t>: 0.9em</w:t>
+      </w:r>
+      <w:r>
+        <w:t>;</w:t>
+      </w:r>
+      <w:r>
+        <w:t xml:space="preserve"> это расстояние между буквами</w:t>
+      </w:r>
+    </w:p>
+    <w:p>
+      <w:pPr>
+        <w:pStyle w:val="a3"/>
+        <w:rPr>
+          <w:lang w:val="en-US"/>
+        </w:rPr>
+      </w:pPr>
+      <w:proofErr w:type="spellStart"/>
+      <w:r>
+        <w:rPr>
+          <w:color w:val="FF0000"/>
+        </w:rPr>
+        <w:t>text-decoration</w:t>
+      </w:r>
+      <w:proofErr w:type="spellEnd"/>
+      <w:r>
+        <w:rPr>
+          <w:color w:val="FF0000"/>
+        </w:rPr>
+        <w:t xml:space="preserve">: </w:t>
+      </w:r>
+      <w:proofErr w:type="spellStart"/>
+      <w:r>
+        <w:rPr>
+          <w:color w:val="FF0000"/>
+        </w:rPr>
+        <w:t>none</w:t>
+      </w:r>
+      <w:proofErr w:type="spellEnd"/>
+      <w:r>
+        <w:rPr>
+          <w:color w:val="FF0000"/>
+        </w:rPr>
+        <w:t xml:space="preserve">; </w:t>
+      </w:r>
+      <w:r>
+        <w:t xml:space="preserve">это стилизация </w:t>
+      </w:r>
+      <w:proofErr w:type="gramStart"/>
+      <w:r>
+        <w:t>ссылки</w:t>
+      </w:r>
+      <w:r>
+        <w:t>(</w:t>
+      </w:r>
+      <w:proofErr w:type="gramEnd"/>
+      <w:r>
+        <w:t>рисунок ниже)</w:t>
+      </w:r>
+    </w:p>
+    <w:p>
+      <w:pPr>
+        <w:pStyle w:val="a3"/>
+        <w:ind w:firstLine="0"/>
+      </w:pPr>
+    </w:p>
+    <w:p>
+      <w:pPr>
+        <w:pStyle w:val="a3"/>
+        <w:ind w:firstLine="0"/>
+        <w:rPr>
+          <w:lang w:val="en-US"/>
+        </w:rPr>
+      </w:pPr>
+      <w:r>
+        <w:rPr>
+          <w:noProof/>
+          <w:lang w:eastAsia="ru-RU"/>
+        </w:rPr>
+        <w:drawing>
+          <wp:inline distT="0" distB="0" distL="0" distR="0">
+            <wp:extent cx="5940425" cy="3009815"/>
+            <wp:effectExtent l="0" t="0" r="3175" b="635"/>
+            <wp:docPr id="3" name="Рисунок 3" descr="C:\Users\Duldi\Desktop\Screenshot_2.png"/>
+            <wp:cNvGraphicFramePr>
+              <a:graphicFrameLocks xmlns:a="http://schemas.openxmlformats.org/drawingml/2006/main" noChangeAspect="1"/>
+            </wp:cNvGraphicFramePr>
+            <a:graphic xmlns:a="http://schemas.openxmlformats.org/drawingml/2006/main">
+              <a:graphicData uri="http://schemas.openxmlformats.org/drawingml/2006/picture">
+                <pic:pic xmlns:pic="http://schemas.openxmlformats.org/drawingml/2006/picture">
+                  <pic:nvPicPr>
+                    <pic:cNvPr id="0" name="Picture 7" descr="C:\Users\Duldi\Desktop\Screenshot_2.png"/>
+                    <pic:cNvPicPr>
+                      <a:picLocks noChangeAspect="1" noChangeArrowheads="1"/>
+                    </pic:cNvPicPr>
+                  </pic:nvPicPr>
+                  <pic:blipFill>
+                    <a:blip r:embed="rId12">
+                      <a:extLst>
+                        <a:ext uri="{28A0092B-C50C-407E-A947-70E740481C1C}">
+                          <a14:useLocalDpi xmlns:a14="http://schemas.microsoft.com/office/drawing/2010/main" val="0"/>
+                        </a:ext>
+                      </a:extLst>
+                    </a:blip>
+                    <a:srcRect/>
+                    <a:stretch>
+                      <a:fillRect/>
+                    </a:stretch>
+                  </pic:blipFill>
+                  <pic:spPr bwMode="auto">
+                    <a:xfrm>
+                      <a:off x="0" y="0"/>
+                      <a:ext cx="5940425" cy="3009815"/>
+                    </a:xfrm>
+                    <a:prstGeom prst="rect">
+                      <a:avLst/>
+                    </a:prstGeom>
+                    <a:noFill/>
+                    <a:ln>
+                      <a:noFill/>
+                    </a:ln>
+                  </pic:spPr>
+                </pic:pic>
+              </a:graphicData>
+            </a:graphic>
+          </wp:inline>
+        </w:drawing>
+      </w:r>
+    </w:p>
+    <w:p>
+      <w:pPr>
+        <w:pStyle w:val="a3"/>
+        <w:ind w:firstLine="0"/>
+        <w:rPr>
+          <w:color w:val="FF0000"/>
+        </w:rPr>
+      </w:pPr>
+    </w:p>
+    <w:p>
+      <w:pPr>
+        <w:pStyle w:val="a3"/>
+      </w:pPr>
     </w:p>
     <w:p>
       <w:pPr>

--- a/FructCode/Theory/TheoryFructCode.docx
+++ b/FructCode/Theory/TheoryFructCode.docx
@@ -11,19 +11,11 @@
       <w:r>
         <w:t xml:space="preserve">Курс от </w:t>
       </w:r>
-      <w:proofErr w:type="spellStart"/>
-      <w:r>
-        <w:rPr>
-          <w:lang w:val="en-US"/>
-        </w:rPr>
-        <w:t>FructCode</w:t>
-      </w:r>
-      <w:proofErr w:type="spellEnd"/>
-      <w:r>
-        <w:rPr>
-          <w:lang w:val="en-US"/>
-        </w:rPr>
-        <w:t xml:space="preserve"> HTML/CSS</w:t>
+      <w:r>
+        <w:rPr>
+          <w:lang w:val="en-US"/>
+        </w:rPr>
+        <w:t>FructCode HTML/CSS</w:t>
       </w:r>
     </w:p>
     <w:p>
@@ -69,16 +61,8 @@
         <w:rPr>
           <w:lang w:val="en-US"/>
         </w:rPr>
-        <w:t xml:space="preserve">Tools -&gt; Install Package </w:t>
-      </w:r>
-      <w:proofErr w:type="spellStart"/>
-      <w:r>
-        <w:rPr>
-          <w:lang w:val="en-US"/>
-        </w:rPr>
-        <w:t>Controll</w:t>
-      </w:r>
-      <w:proofErr w:type="spellEnd"/>
+        <w:t>Tools -&gt; Install Package Controll</w:t>
+      </w:r>
     </w:p>
     <w:p>
       <w:pPr>
@@ -95,21 +79,7 @@
         <w:rPr>
           <w:lang w:val="en-US"/>
         </w:rPr>
-        <w:t xml:space="preserve">Preference -&gt; Package </w:t>
-      </w:r>
-      <w:proofErr w:type="spellStart"/>
-      <w:r>
-        <w:rPr>
-          <w:lang w:val="en-US"/>
-        </w:rPr>
-        <w:t>Controll</w:t>
-      </w:r>
-      <w:proofErr w:type="spellEnd"/>
-      <w:r>
-        <w:rPr>
-          <w:lang w:val="en-US"/>
-        </w:rPr>
-        <w:t xml:space="preserve"> -&gt;Install -&gt; Emmet</w:t>
+        <w:t>Preference -&gt; Package Controll -&gt;Install -&gt; Emmet</w:t>
       </w:r>
     </w:p>
     <w:p>
@@ -126,14 +96,12 @@
       <w:r>
         <w:t>(</w:t>
       </w:r>
-      <w:proofErr w:type="spellStart"/>
       <w:r>
         <w:rPr>
           <w:lang w:val="en-US"/>
         </w:rPr>
         <w:t>emmet</w:t>
       </w:r>
-      <w:proofErr w:type="spellEnd"/>
       <w:r>
         <w:t xml:space="preserve">) </w:t>
       </w:r>
@@ -213,14 +181,12 @@
       <w:r>
         <w:t xml:space="preserve"> -&gt; </w:t>
       </w:r>
-      <w:proofErr w:type="spellStart"/>
       <w:r>
         <w:rPr>
           <w:lang w:val="en-US"/>
         </w:rPr>
         <w:t>openFolder</w:t>
       </w:r>
-      <w:proofErr w:type="spellEnd"/>
       <w:r>
         <w:t xml:space="preserve"> -&gt; </w:t>
       </w:r>
@@ -265,14 +231,12 @@
       <w:r>
         <w:t xml:space="preserve"> </w:t>
       </w:r>
-      <w:proofErr w:type="spellStart"/>
       <w:r>
         <w:rPr>
           <w:lang w:val="en-US"/>
         </w:rPr>
         <w:t>Controll</w:t>
       </w:r>
-      <w:proofErr w:type="spellEnd"/>
       <w:r>
         <w:t xml:space="preserve"> </w:t>
       </w:r>
@@ -563,14 +527,12 @@
       <w:r>
         <w:t xml:space="preserve"> (</w:t>
       </w:r>
-      <w:proofErr w:type="spellStart"/>
       <w:r>
         <w:rPr>
           <w:lang w:val="en-US"/>
         </w:rPr>
         <w:t>ctr</w:t>
       </w:r>
-      <w:proofErr w:type="spellEnd"/>
       <w:r>
         <w:t xml:space="preserve"> + </w:t>
       </w:r>
@@ -763,19 +725,11 @@
         </w:rPr>
         <w:t>class</w:t>
       </w:r>
-      <w:proofErr w:type="gramStart"/>
-      <w:r>
-        <w:rPr>
-          <w:color w:val="FF0000"/>
-        </w:rPr>
-        <w:t>=”имя</w:t>
-      </w:r>
-      <w:proofErr w:type="gramEnd"/>
-      <w:r>
-        <w:rPr>
-          <w:color w:val="FF0000"/>
-        </w:rPr>
-        <w:t xml:space="preserve"> класса&gt; что-то &lt;/</w:t>
+      <w:r>
+        <w:rPr>
+          <w:color w:val="FF0000"/>
+        </w:rPr>
+        <w:t>=”имя класса&gt; что-то &lt;/</w:t>
       </w:r>
       <w:r>
         <w:rPr>
@@ -796,14 +750,12 @@
       <w:r>
         <w:t xml:space="preserve">даёт возможность использовать </w:t>
       </w:r>
-      <w:proofErr w:type="spellStart"/>
       <w:r>
         <w:rPr>
           <w:lang w:val="en-US"/>
         </w:rPr>
         <w:t>css</w:t>
       </w:r>
-      <w:proofErr w:type="spellEnd"/>
       <w:r>
         <w:t xml:space="preserve"> </w:t>
       </w:r>
@@ -1011,19 +963,11 @@
       <w:r>
         <w:t xml:space="preserve">Пример объявления </w:t>
       </w:r>
-      <w:proofErr w:type="spellStart"/>
-      <w:r>
-        <w:rPr>
-          <w:lang w:val="en-US"/>
-        </w:rPr>
-        <w:t>css</w:t>
-      </w:r>
-      <w:proofErr w:type="spellEnd"/>
-      <w:r>
-        <w:rPr>
-          <w:lang w:val="en-US"/>
-        </w:rPr>
-        <w:t xml:space="preserve"> </w:t>
+      <w:r>
+        <w:rPr>
+          <w:lang w:val="en-US"/>
+        </w:rPr>
+        <w:t xml:space="preserve">css </w:t>
       </w:r>
       <w:r>
         <w:t>описания файла</w:t>
@@ -1082,63 +1026,7 @@
         <w:rPr>
           <w:color w:val="FF0000"/>
         </w:rPr>
-        <w:t>пишем тег &lt;</w:t>
-      </w:r>
-      <w:proofErr w:type="spellStart"/>
-      <w:r>
-        <w:rPr>
-          <w:color w:val="FF0000"/>
-        </w:rPr>
-        <w:t>span</w:t>
-      </w:r>
-      <w:proofErr w:type="spellEnd"/>
-      <w:r>
-        <w:rPr>
-          <w:color w:val="FF0000"/>
-        </w:rPr>
-        <w:t xml:space="preserve"> </w:t>
-      </w:r>
-      <w:proofErr w:type="spellStart"/>
-      <w:r>
-        <w:rPr>
-          <w:color w:val="FF0000"/>
-        </w:rPr>
-        <w:t>class</w:t>
-      </w:r>
-      <w:proofErr w:type="spellEnd"/>
-      <w:r>
-        <w:rPr>
-          <w:color w:val="FF0000"/>
-        </w:rPr>
-        <w:t>/</w:t>
-      </w:r>
-      <w:proofErr w:type="spellStart"/>
-      <w:r>
-        <w:rPr>
-          <w:color w:val="FF0000"/>
-        </w:rPr>
-        <w:t>id</w:t>
-      </w:r>
-      <w:proofErr w:type="spellEnd"/>
-      <w:r>
-        <w:rPr>
-          <w:color w:val="FF0000"/>
-        </w:rPr>
-        <w:t xml:space="preserve"> =</w:t>
-      </w:r>
-      <w:proofErr w:type="gramStart"/>
-      <w:r>
-        <w:rPr>
-          <w:color w:val="FF0000"/>
-        </w:rPr>
-        <w:t>”..</w:t>
-      </w:r>
-      <w:proofErr w:type="gramEnd"/>
-      <w:r>
-        <w:rPr>
-          <w:color w:val="FF0000"/>
-        </w:rPr>
-        <w:t>”&gt;</w:t>
+        <w:t>пишем тег &lt;span class/id =”..”&gt;</w:t>
       </w:r>
     </w:p>
     <w:p>
@@ -1217,23 +1105,7 @@
           <w:lang w:val="en-US"/>
         </w:rPr>
         <w:lastRenderedPageBreak/>
-        <w:t>&lt;</w:t>
-      </w:r>
-      <w:proofErr w:type="spellStart"/>
-      <w:r>
-        <w:rPr>
-          <w:color w:val="FF0000"/>
-          <w:lang w:val="en-US"/>
-        </w:rPr>
-        <w:t>ui</w:t>
-      </w:r>
-      <w:proofErr w:type="spellEnd"/>
-      <w:r>
-        <w:rPr>
-          <w:color w:val="FF0000"/>
-          <w:lang w:val="en-US"/>
-        </w:rPr>
-        <w:t>&gt;</w:t>
+        <w:t>&lt;ui&gt;</w:t>
       </w:r>
     </w:p>
     <w:p>
@@ -1356,7 +1228,6 @@
         <w:tab/>
         <w:t>&lt;/</w:t>
       </w:r>
-      <w:proofErr w:type="spellStart"/>
       <w:r>
         <w:rPr>
           <w:color w:val="FF0000"/>
@@ -1364,7 +1235,6 @@
         </w:rPr>
         <w:t>ui</w:t>
       </w:r>
-      <w:proofErr w:type="spellEnd"/>
       <w:r>
         <w:rPr>
           <w:color w:val="FF0000"/>
@@ -1432,14 +1302,12 @@
       <w:r>
         <w:t xml:space="preserve">При создании стилей </w:t>
       </w:r>
-      <w:proofErr w:type="spellStart"/>
       <w:r>
         <w:rPr>
           <w:lang w:val="en-US"/>
         </w:rPr>
         <w:t>css</w:t>
       </w:r>
-      <w:proofErr w:type="spellEnd"/>
       <w:r>
         <w:t xml:space="preserve"> </w:t>
       </w:r>
@@ -1473,39 +1341,7 @@
           <w:color w:val="FF0000"/>
           <w:lang w:val="en-US"/>
         </w:rPr>
-        <w:t xml:space="preserve">&lt;link </w:t>
-      </w:r>
-      <w:proofErr w:type="spellStart"/>
-      <w:r>
-        <w:rPr>
-          <w:color w:val="FF0000"/>
-          <w:lang w:val="en-US"/>
-        </w:rPr>
-        <w:t>rel</w:t>
-      </w:r>
-      <w:proofErr w:type="spellEnd"/>
-      <w:r>
-        <w:rPr>
-          <w:color w:val="FF0000"/>
-          <w:lang w:val="en-US"/>
-        </w:rPr>
-        <w:t xml:space="preserve">="stylesheet" </w:t>
-      </w:r>
-      <w:proofErr w:type="spellStart"/>
-      <w:r>
-        <w:rPr>
-          <w:color w:val="FF0000"/>
-          <w:lang w:val="en-US"/>
-        </w:rPr>
-        <w:t>href</w:t>
-      </w:r>
-      <w:proofErr w:type="spellEnd"/>
-      <w:r>
-        <w:rPr>
-          <w:color w:val="FF0000"/>
-          <w:lang w:val="en-US"/>
-        </w:rPr>
-        <w:t>=""&gt;</w:t>
+        <w:t>&lt;link rel="stylesheet" href=""&gt;</w:t>
       </w:r>
     </w:p>
     <w:p>
@@ -1544,55 +1380,7 @@
           <w:color w:val="FF0000"/>
           <w:lang w:val="en-US"/>
         </w:rPr>
-        <w:t xml:space="preserve">&lt;link </w:t>
-      </w:r>
-      <w:proofErr w:type="spellStart"/>
-      <w:r>
-        <w:rPr>
-          <w:color w:val="FF0000"/>
-          <w:lang w:val="en-US"/>
-        </w:rPr>
-        <w:t>rel</w:t>
-      </w:r>
-      <w:proofErr w:type="spellEnd"/>
-      <w:r>
-        <w:rPr>
-          <w:color w:val="FF0000"/>
-          <w:lang w:val="en-US"/>
-        </w:rPr>
-        <w:t xml:space="preserve">="stylesheet" </w:t>
-      </w:r>
-      <w:proofErr w:type="spellStart"/>
-      <w:r>
-        <w:rPr>
-          <w:color w:val="FF0000"/>
-          <w:lang w:val="en-US"/>
-        </w:rPr>
-        <w:t>href</w:t>
-      </w:r>
-      <w:proofErr w:type="spellEnd"/>
-      <w:r>
-        <w:rPr>
-          <w:color w:val="FF0000"/>
-          <w:lang w:val="en-US"/>
-        </w:rPr>
-        <w:t>="/assets/</w:t>
-      </w:r>
-      <w:proofErr w:type="spellStart"/>
-      <w:r>
-        <w:rPr>
-          <w:color w:val="FF0000"/>
-          <w:lang w:val="en-US"/>
-        </w:rPr>
-        <w:t>css</w:t>
-      </w:r>
-      <w:proofErr w:type="spellEnd"/>
-      <w:r>
-        <w:rPr>
-          <w:color w:val="FF0000"/>
-          <w:lang w:val="en-US"/>
-        </w:rPr>
-        <w:t>/style.css"&gt;</w:t>
+        <w:t>&lt;link rel="stylesheet" href="/assets/css/style.css"&gt;</w:t>
       </w:r>
     </w:p>
     <w:p>
@@ -1642,19 +1430,11 @@
         </w:rPr>
         <w:t>class</w:t>
       </w:r>
-      <w:proofErr w:type="gramStart"/>
-      <w:r>
-        <w:rPr>
-          <w:color w:val="FF0000"/>
-        </w:rPr>
-        <w:t>=”…</w:t>
-      </w:r>
-      <w:proofErr w:type="gramEnd"/>
-      <w:r>
-        <w:rPr>
-          <w:color w:val="FF0000"/>
-        </w:rPr>
-        <w:t>”&gt;&lt;/</w:t>
+      <w:r>
+        <w:rPr>
+          <w:color w:val="FF0000"/>
+        </w:rPr>
+        <w:t>=”…”&gt;&lt;/</w:t>
       </w:r>
       <w:r>
         <w:rPr>
@@ -1746,7 +1526,6 @@
         </w:rPr>
         <w:t xml:space="preserve"> </w:t>
       </w:r>
-      <w:proofErr w:type="spellStart"/>
       <w:r>
         <w:rPr>
           <w:color w:val="FF0000"/>
@@ -1754,7 +1533,6 @@
         </w:rPr>
         <w:t>href</w:t>
       </w:r>
-      <w:proofErr w:type="spellEnd"/>
       <w:r>
         <w:rPr>
           <w:color w:val="FF0000"/>
@@ -1768,27 +1546,11 @@
         </w:rPr>
         <w:t>Download</w:t>
       </w:r>
-      <w:proofErr w:type="gramStart"/>
-      <w:r>
-        <w:rPr>
-          <w:color w:val="FF0000"/>
-        </w:rPr>
-        <w:t>"&gt;</w:t>
-      </w:r>
-      <w:proofErr w:type="spellStart"/>
-      <w:r>
-        <w:rPr>
-          <w:color w:val="FF0000"/>
-        </w:rPr>
-        <w:t>Кинопоиск</w:t>
-      </w:r>
-      <w:proofErr w:type="spellEnd"/>
-      <w:proofErr w:type="gramEnd"/>
-      <w:r>
-        <w:rPr>
-          <w:color w:val="FF0000"/>
-        </w:rPr>
-        <w:t>&lt;/</w:t>
+      <w:r>
+        <w:rPr>
+          <w:color w:val="FF0000"/>
+        </w:rPr>
+        <w:t>"&gt;Кинопоиск&lt;/</w:t>
       </w:r>
       <w:r>
         <w:rPr>
@@ -1845,87 +1607,7 @@
           <w:color w:val="FF0000"/>
           <w:lang w:val="en-US"/>
         </w:rPr>
-        <w:t xml:space="preserve">&lt;link </w:t>
-      </w:r>
-      <w:proofErr w:type="spellStart"/>
-      <w:r>
-        <w:rPr>
-          <w:color w:val="FF0000"/>
-          <w:lang w:val="en-US"/>
-        </w:rPr>
-        <w:t>rel</w:t>
-      </w:r>
-      <w:proofErr w:type="spellEnd"/>
-      <w:r>
-        <w:rPr>
-          <w:color w:val="FF0000"/>
-          <w:lang w:val="en-US"/>
-        </w:rPr>
-        <w:t xml:space="preserve">="stylesheet" </w:t>
-      </w:r>
-      <w:proofErr w:type="spellStart"/>
-      <w:r>
-        <w:rPr>
-          <w:color w:val="FF0000"/>
-          <w:lang w:val="en-US"/>
-        </w:rPr>
-        <w:t>href</w:t>
-      </w:r>
-      <w:proofErr w:type="spellEnd"/>
-      <w:r>
-        <w:rPr>
-          <w:color w:val="FF0000"/>
-          <w:lang w:val="en-US"/>
-        </w:rPr>
-        <w:t>="</w:t>
-      </w:r>
-      <w:proofErr w:type="gramStart"/>
-      <w:r>
-        <w:rPr>
-          <w:color w:val="FF0000"/>
-          <w:lang w:val="en-US"/>
-        </w:rPr>
-        <w:t>..</w:t>
-      </w:r>
-      <w:proofErr w:type="gramEnd"/>
-      <w:r>
-        <w:rPr>
-          <w:color w:val="FF0000"/>
-          <w:lang w:val="en-US"/>
-        </w:rPr>
-        <w:t>/</w:t>
-      </w:r>
-      <w:proofErr w:type="spellStart"/>
-      <w:r>
-        <w:rPr>
-          <w:color w:val="FF0000"/>
-          <w:lang w:val="en-US"/>
-        </w:rPr>
-        <w:t>Practise</w:t>
-      </w:r>
-      <w:proofErr w:type="spellEnd"/>
-      <w:r>
-        <w:rPr>
-          <w:color w:val="FF0000"/>
-          <w:lang w:val="en-US"/>
-        </w:rPr>
-        <w:t>/assets/</w:t>
-      </w:r>
-      <w:proofErr w:type="spellStart"/>
-      <w:r>
-        <w:rPr>
-          <w:color w:val="FF0000"/>
-          <w:lang w:val="en-US"/>
-        </w:rPr>
-        <w:t>css</w:t>
-      </w:r>
-      <w:proofErr w:type="spellEnd"/>
-      <w:r>
-        <w:rPr>
-          <w:color w:val="FF0000"/>
-          <w:lang w:val="en-US"/>
-        </w:rPr>
-        <w:t>/style.css"&gt;</w:t>
+        <w:t>&lt;link rel="stylesheet" href="../Practise/assets/css/style.css"&gt;</w:t>
       </w:r>
     </w:p>
     <w:p>
@@ -1966,14 +1648,12 @@
       <w:r>
         <w:t xml:space="preserve">В файле </w:t>
       </w:r>
-      <w:proofErr w:type="spellStart"/>
       <w:r>
         <w:rPr>
           <w:lang w:val="en-US"/>
         </w:rPr>
         <w:t>css</w:t>
       </w:r>
-      <w:proofErr w:type="spellEnd"/>
       <w:r>
         <w:t xml:space="preserve"> </w:t>
       </w:r>
@@ -1992,19 +1672,11 @@
       <w:r>
         <w:t xml:space="preserve">Настройки </w:t>
       </w:r>
-      <w:proofErr w:type="spellStart"/>
-      <w:r>
-        <w:rPr>
-          <w:lang w:val="en-US"/>
-        </w:rPr>
-        <w:t>css</w:t>
-      </w:r>
-      <w:proofErr w:type="spellEnd"/>
-      <w:r>
-        <w:rPr>
-          <w:lang w:val="en-US"/>
-        </w:rPr>
-        <w:t>:</w:t>
+      <w:r>
+        <w:rPr>
+          <w:lang w:val="en-US"/>
+        </w:rPr>
+        <w:t>css:</w:t>
       </w:r>
     </w:p>
     <w:p>
@@ -2048,14 +1720,12 @@
       <w:r>
         <w:t>(300</w:t>
       </w:r>
-      <w:proofErr w:type="spellStart"/>
       <w:r>
         <w:rPr>
           <w:lang w:val="en-US"/>
         </w:rPr>
         <w:t>px</w:t>
       </w:r>
-      <w:proofErr w:type="spellEnd"/>
       <w:r>
         <w:t>)</w:t>
       </w:r>
@@ -2068,13 +1738,8 @@
           <w:numId w:val="6"/>
         </w:numPr>
       </w:pPr>
-      <w:proofErr w:type="spellStart"/>
-      <w:r>
-        <w:t>font-size</w:t>
-      </w:r>
-      <w:proofErr w:type="spellEnd"/>
-      <w:r>
-        <w:t>: 0.8em;</w:t>
+      <w:r>
+        <w:t>font-size: 0.8em;</w:t>
       </w:r>
       <w:r>
         <w:rPr>
@@ -2094,16 +1759,8 @@
           <w:numId w:val="6"/>
         </w:numPr>
       </w:pPr>
-      <w:proofErr w:type="spellStart"/>
-      <w:r>
-        <w:t>margin-left</w:t>
-      </w:r>
-      <w:proofErr w:type="spellEnd"/>
-      <w:r>
-        <w:t>: 0px;</w:t>
-      </w:r>
-      <w:r>
-        <w:t xml:space="preserve"> отступ слева</w:t>
+      <w:r>
+        <w:t>margin-left: 0px; отступ слева</w:t>
       </w:r>
     </w:p>
     <w:p>
@@ -2114,16 +1771,8 @@
           <w:numId w:val="6"/>
         </w:numPr>
       </w:pPr>
-      <w:proofErr w:type="spellStart"/>
-      <w:r>
-        <w:t>margin-right</w:t>
-      </w:r>
-      <w:proofErr w:type="spellEnd"/>
-      <w:r>
-        <w:t>: 0px;</w:t>
-      </w:r>
-      <w:r>
-        <w:t xml:space="preserve"> отступ справа</w:t>
+      <w:r>
+        <w:t>margin-right: 0px; отступ справа</w:t>
       </w:r>
     </w:p>
     <w:p>
@@ -2134,16 +1783,8 @@
           <w:numId w:val="6"/>
         </w:numPr>
       </w:pPr>
-      <w:proofErr w:type="spellStart"/>
-      <w:r>
-        <w:t>min-width</w:t>
-      </w:r>
-      <w:proofErr w:type="spellEnd"/>
-      <w:r>
-        <w:t>: 900px;</w:t>
-      </w:r>
-      <w:r>
-        <w:t xml:space="preserve"> минимальная ширина</w:t>
+      <w:r>
+        <w:t>min-width: 900px; минимальная ширина</w:t>
       </w:r>
     </w:p>
     <w:p>
@@ -2171,14 +1812,12 @@
       <w:r>
         <w:t xml:space="preserve"> </w:t>
       </w:r>
-      <w:proofErr w:type="spellStart"/>
       <w:r>
         <w:rPr>
           <w:lang w:val="en-US"/>
         </w:rPr>
         <w:t>css</w:t>
       </w:r>
-      <w:proofErr w:type="spellEnd"/>
       <w:r>
         <w:t xml:space="preserve"> для нескольких классов, используем</w:t>
       </w:r>
@@ -2203,23 +1842,7 @@
           <w:color w:val="FF0000"/>
           <w:lang w:val="en-US"/>
         </w:rPr>
-        <w:t>.main, .logo, .menubar, .</w:t>
-      </w:r>
-      <w:proofErr w:type="spellStart"/>
-      <w:r>
-        <w:rPr>
-          <w:color w:val="FF0000"/>
-          <w:lang w:val="en-US"/>
-        </w:rPr>
-        <w:t>site_content</w:t>
-      </w:r>
-      <w:proofErr w:type="spellEnd"/>
-      <w:r>
-        <w:rPr>
-          <w:color w:val="FF0000"/>
-          <w:lang w:val="en-US"/>
-        </w:rPr>
-        <w:t>, .footer{</w:t>
+        <w:t>.main, .logo, .menubar, .site_content, .footer{</w:t>
       </w:r>
     </w:p>
     <w:p>
@@ -2228,6 +1851,7 @@
         <w:ind w:left="1789" w:firstLine="0"/>
         <w:rPr>
           <w:color w:val="FF0000"/>
+          <w:lang w:val="en-US"/>
         </w:rPr>
       </w:pPr>
       <w:r>
@@ -2237,33 +1861,12 @@
         </w:rPr>
         <w:tab/>
       </w:r>
-      <w:proofErr w:type="spellStart"/>
-      <w:r>
-        <w:rPr>
-          <w:color w:val="FF0000"/>
-        </w:rPr>
-        <w:t>margin-left</w:t>
-      </w:r>
-      <w:proofErr w:type="spellEnd"/>
-      <w:r>
-        <w:rPr>
-          <w:color w:val="FF0000"/>
-        </w:rPr>
-        <w:t xml:space="preserve">: </w:t>
-      </w:r>
-      <w:proofErr w:type="spellStart"/>
-      <w:r>
-        <w:rPr>
-          <w:color w:val="FF0000"/>
-        </w:rPr>
-        <w:t>auto</w:t>
-      </w:r>
-      <w:proofErr w:type="spellEnd"/>
-      <w:r>
-        <w:rPr>
-          <w:color w:val="FF0000"/>
-        </w:rPr>
-        <w:t>;</w:t>
+      <w:r>
+        <w:rPr>
+          <w:color w:val="FF0000"/>
+          <w:lang w:val="en-US"/>
+        </w:rPr>
+        <w:t>margin-left: auto;</w:t>
       </w:r>
     </w:p>
     <w:p>
@@ -2278,36 +1881,10 @@
       <w:r>
         <w:rPr>
           <w:color w:val="FF0000"/>
+          <w:lang w:val="en-US"/>
         </w:rPr>
         <w:tab/>
-      </w:r>
-      <w:proofErr w:type="spellStart"/>
-      <w:r>
-        <w:rPr>
-          <w:color w:val="FF0000"/>
-        </w:rPr>
-        <w:t>margin-right</w:t>
-      </w:r>
-      <w:proofErr w:type="spellEnd"/>
-      <w:r>
-        <w:rPr>
-          <w:color w:val="FF0000"/>
-        </w:rPr>
-        <w:t xml:space="preserve">: </w:t>
-      </w:r>
-      <w:proofErr w:type="spellStart"/>
-      <w:r>
-        <w:rPr>
-          <w:color w:val="FF0000"/>
-        </w:rPr>
-        <w:t>auto</w:t>
-      </w:r>
-      <w:proofErr w:type="spellEnd"/>
-      <w:r>
-        <w:rPr>
-          <w:color w:val="FF0000"/>
-        </w:rPr>
-        <w:t>;</w:t>
+        <w:t>margin-right: auto;</w:t>
       </w:r>
       <w:r>
         <w:rPr>
@@ -2417,7 +1994,6 @@
         </w:rPr>
         <w:t>: 40</w:t>
       </w:r>
-      <w:proofErr w:type="spellStart"/>
       <w:r>
         <w:rPr>
           <w:color w:val="FF0000"/>
@@ -2425,7 +2001,6 @@
         </w:rPr>
         <w:t>px</w:t>
       </w:r>
-      <w:proofErr w:type="spellEnd"/>
       <w:r>
         <w:rPr>
           <w:color w:val="FF0000"/>
@@ -2451,15 +2026,7 @@
         <w:t>margin</w:t>
       </w:r>
       <w:r>
-        <w:t xml:space="preserve">, </w:t>
-      </w:r>
-      <w:proofErr w:type="spellStart"/>
-      <w:r>
-        <w:t>комманда</w:t>
-      </w:r>
-      <w:proofErr w:type="spellEnd"/>
-      <w:r>
-        <w:t xml:space="preserve"> аналогична, для равномерного внешнего отступа</w:t>
+        <w:t>, комманда аналогична, для равномерного внешнего отступа</w:t>
       </w:r>
       <w:r>
         <w:t xml:space="preserve"> </w:t>
@@ -2477,7 +2044,6 @@
         </w:rPr>
         <w:t>: 40</w:t>
       </w:r>
-      <w:proofErr w:type="spellStart"/>
       <w:r>
         <w:rPr>
           <w:color w:val="FF0000"/>
@@ -2485,7 +2051,6 @@
         </w:rPr>
         <w:t>px</w:t>
       </w:r>
-      <w:proofErr w:type="spellEnd"/>
       <w:r>
         <w:rPr>
           <w:color w:val="FF0000"/>
@@ -2522,14 +2087,12 @@
       <w:r>
         <w:t xml:space="preserve">Чтобы создать стиль для ссылок, надо в файле </w:t>
       </w:r>
-      <w:proofErr w:type="spellStart"/>
       <w:r>
         <w:rPr>
           <w:lang w:val="en-US"/>
         </w:rPr>
         <w:t>css</w:t>
       </w:r>
-      <w:proofErr w:type="spellEnd"/>
       <w:r>
         <w:t xml:space="preserve"> </w:t>
       </w:r>
@@ -2553,203 +2116,107 @@
           <w:color w:val="FF0000"/>
           <w:lang w:val="en-US"/>
         </w:rPr>
+        <w:t>.logo_text h1 a{</w:t>
+      </w:r>
+    </w:p>
+    <w:p>
+      <w:pPr>
+        <w:pStyle w:val="a3"/>
+        <w:rPr>
+          <w:color w:val="FF0000"/>
+          <w:lang w:val="en-US"/>
+        </w:rPr>
+      </w:pPr>
+      <w:r>
+        <w:rPr>
+          <w:color w:val="FF0000"/>
+          <w:lang w:val="en-US"/>
+        </w:rPr>
+        <w:tab/>
+        <w:t>color: #fff;</w:t>
+      </w:r>
+    </w:p>
+    <w:p>
+      <w:pPr>
+        <w:pStyle w:val="a3"/>
+        <w:rPr>
+          <w:color w:val="FF0000"/>
+          <w:lang w:val="en-US"/>
+        </w:rPr>
+      </w:pPr>
+      <w:r>
+        <w:rPr>
+          <w:color w:val="FF0000"/>
+          <w:lang w:val="en-US"/>
+        </w:rPr>
+        <w:tab/>
+        <w:t>letter-spacing: 0.9em;</w:t>
+      </w:r>
+    </w:p>
+    <w:p>
+      <w:pPr>
+        <w:pStyle w:val="a3"/>
+        <w:rPr>
+          <w:color w:val="FF0000"/>
+          <w:lang w:val="en-US"/>
+        </w:rPr>
+      </w:pPr>
+      <w:r>
+        <w:rPr>
+          <w:color w:val="FF0000"/>
+          <w:lang w:val="en-US"/>
+        </w:rPr>
+        <w:tab/>
+        <w:t>text-decoration: none;</w:t>
+      </w:r>
+    </w:p>
+    <w:p>
+      <w:pPr>
+        <w:pStyle w:val="a3"/>
+        <w:rPr>
+          <w:color w:val="FF0000"/>
+        </w:rPr>
+      </w:pPr>
+      <w:r>
+        <w:rPr>
+          <w:color w:val="FF0000"/>
+        </w:rPr>
+        <w:t>}</w:t>
+      </w:r>
+    </w:p>
+    <w:p>
+      <w:pPr>
+        <w:pStyle w:val="a3"/>
+      </w:pPr>
+      <w:r>
+        <w:t>Где (</w:t>
+      </w:r>
+      <w:r>
+        <w:rPr>
+          <w:lang w:val="en-US"/>
+        </w:rPr>
+        <w:t>a</w:t>
+      </w:r>
+      <w:r>
+        <w:t>) это наша ссылка</w:t>
+      </w:r>
+      <w:r>
         <w:t>.</w:t>
       </w:r>
-      <w:proofErr w:type="spellStart"/>
-      <w:r>
-        <w:rPr>
-          <w:color w:val="FF0000"/>
-          <w:lang w:val="en-US"/>
-        </w:rPr>
-        <w:t>logo_text</w:t>
-      </w:r>
-      <w:proofErr w:type="spellEnd"/>
-      <w:r>
-        <w:rPr>
-          <w:color w:val="FF0000"/>
-          <w:lang w:val="en-US"/>
-        </w:rPr>
-        <w:t xml:space="preserve"> h1 </w:t>
-      </w:r>
-      <w:proofErr w:type="gramStart"/>
-      <w:r>
-        <w:rPr>
-          <w:color w:val="FF0000"/>
-          <w:lang w:val="en-US"/>
-        </w:rPr>
-        <w:t>a{</w:t>
-      </w:r>
-      <w:proofErr w:type="gramEnd"/>
-    </w:p>
-    <w:p>
-      <w:pPr>
-        <w:pStyle w:val="a3"/>
-        <w:rPr>
-          <w:color w:val="FF0000"/>
-          <w:lang w:val="en-US"/>
-        </w:rPr>
-      </w:pPr>
-      <w:r>
-        <w:rPr>
-          <w:color w:val="FF0000"/>
-          <w:lang w:val="en-US"/>
-        </w:rPr>
-        <w:tab/>
-      </w:r>
-      <w:proofErr w:type="gramStart"/>
-      <w:r>
-        <w:rPr>
-          <w:color w:val="FF0000"/>
-          <w:lang w:val="en-US"/>
-        </w:rPr>
-        <w:t>color</w:t>
-      </w:r>
-      <w:proofErr w:type="gramEnd"/>
-      <w:r>
-        <w:rPr>
-          <w:color w:val="FF0000"/>
-          <w:lang w:val="en-US"/>
-        </w:rPr>
-        <w:t>: #</w:t>
-      </w:r>
-      <w:proofErr w:type="spellStart"/>
-      <w:r>
-        <w:rPr>
-          <w:color w:val="FF0000"/>
-          <w:lang w:val="en-US"/>
-        </w:rPr>
-        <w:t>fff</w:t>
-      </w:r>
-      <w:proofErr w:type="spellEnd"/>
-      <w:r>
-        <w:rPr>
-          <w:color w:val="FF0000"/>
-          <w:lang w:val="en-US"/>
-        </w:rPr>
+    </w:p>
+    <w:p>
+      <w:pPr>
+        <w:pStyle w:val="a3"/>
+      </w:pPr>
+      <w:r>
+        <w:rPr>
+          <w:color w:val="FF0000"/>
+        </w:rPr>
+        <w:t>letter-spacing: 0.9em</w:t>
+      </w:r>
+      <w:r>
         <w:t>;</w:t>
       </w:r>
-    </w:p>
-    <w:p>
-      <w:pPr>
-        <w:pStyle w:val="a3"/>
-        <w:rPr>
-          <w:color w:val="FF0000"/>
-          <w:lang w:val="en-US"/>
-        </w:rPr>
-      </w:pPr>
-      <w:r>
-        <w:rPr>
-          <w:color w:val="FF0000"/>
-          <w:lang w:val="en-US"/>
-        </w:rPr>
-        <w:tab/>
-      </w:r>
-      <w:proofErr w:type="gramStart"/>
-      <w:r>
-        <w:rPr>
-          <w:color w:val="FF0000"/>
-          <w:lang w:val="en-US"/>
-        </w:rPr>
-        <w:t>letter-spacing</w:t>
-      </w:r>
-      <w:proofErr w:type="gramEnd"/>
-      <w:r>
-        <w:rPr>
-          <w:color w:val="FF0000"/>
-          <w:lang w:val="en-US"/>
-        </w:rPr>
-        <w:t>: 0.9em;</w:t>
-      </w:r>
-    </w:p>
-    <w:p>
-      <w:pPr>
-        <w:pStyle w:val="a3"/>
-        <w:rPr>
-          <w:color w:val="FF0000"/>
-          <w:lang w:val="en-US"/>
-        </w:rPr>
-      </w:pPr>
-      <w:r>
-        <w:rPr>
-          <w:color w:val="FF0000"/>
-          <w:lang w:val="en-US"/>
-        </w:rPr>
-        <w:tab/>
-      </w:r>
-      <w:proofErr w:type="gramStart"/>
-      <w:r>
-        <w:rPr>
-          <w:color w:val="FF0000"/>
-          <w:lang w:val="en-US"/>
-        </w:rPr>
-        <w:t>text-decoration</w:t>
-      </w:r>
-      <w:proofErr w:type="gramEnd"/>
-      <w:r>
-        <w:rPr>
-          <w:color w:val="FF0000"/>
-          <w:lang w:val="en-US"/>
-        </w:rPr>
-        <w:t>: none;</w:t>
-      </w:r>
-      <w:bookmarkStart w:id="0" w:name="_GoBack"/>
-      <w:bookmarkEnd w:id="0"/>
-    </w:p>
-    <w:p>
-      <w:pPr>
-        <w:pStyle w:val="a3"/>
-        <w:rPr>
-          <w:color w:val="FF0000"/>
-        </w:rPr>
-      </w:pPr>
-      <w:r>
-        <w:rPr>
-          <w:color w:val="FF0000"/>
-        </w:rPr>
-        <w:t>}</w:t>
-      </w:r>
-    </w:p>
-    <w:p>
-      <w:pPr>
-        <w:pStyle w:val="a3"/>
-      </w:pPr>
-      <w:r>
-        <w:t>Где (</w:t>
-      </w:r>
-      <w:r>
-        <w:rPr>
-          <w:lang w:val="en-US"/>
-        </w:rPr>
-        <w:t>a</w:t>
-      </w:r>
-      <w:r>
-        <w:t>) это наша ссылка</w:t>
-      </w:r>
-      <w:r>
-        <w:t>.</w:t>
-      </w:r>
-    </w:p>
-    <w:p>
-      <w:pPr>
-        <w:pStyle w:val="a3"/>
-      </w:pPr>
-      <w:proofErr w:type="spellStart"/>
-      <w:r>
-        <w:rPr>
-          <w:color w:val="FF0000"/>
-        </w:rPr>
-        <w:t>letter-spacing</w:t>
-      </w:r>
-      <w:proofErr w:type="spellEnd"/>
-      <w:r>
-        <w:rPr>
-          <w:color w:val="FF0000"/>
-        </w:rPr>
-        <w:t>: 0.9em</w:t>
-      </w:r>
-      <w:r>
-        <w:t>;</w:t>
-      </w:r>
       <w:r>
         <w:t xml:space="preserve"> это расстояние между буквами</w:t>
       </w:r>
@@ -2757,49 +2224,19 @@
     <w:p>
       <w:pPr>
         <w:pStyle w:val="a3"/>
-        <w:rPr>
-          <w:lang w:val="en-US"/>
-        </w:rPr>
-      </w:pPr>
-      <w:proofErr w:type="spellStart"/>
-      <w:r>
-        <w:rPr>
-          <w:color w:val="FF0000"/>
-        </w:rPr>
-        <w:t>text-decoration</w:t>
-      </w:r>
-      <w:proofErr w:type="spellEnd"/>
-      <w:r>
-        <w:rPr>
-          <w:color w:val="FF0000"/>
-        </w:rPr>
-        <w:t xml:space="preserve">: </w:t>
-      </w:r>
-      <w:proofErr w:type="spellStart"/>
-      <w:r>
-        <w:rPr>
-          <w:color w:val="FF0000"/>
-        </w:rPr>
-        <w:t>none</w:t>
-      </w:r>
-      <w:proofErr w:type="spellEnd"/>
-      <w:r>
-        <w:rPr>
-          <w:color w:val="FF0000"/>
-        </w:rPr>
-        <w:t xml:space="preserve">; </w:t>
+      </w:pPr>
+      <w:r>
+        <w:rPr>
+          <w:color w:val="FF0000"/>
+        </w:rPr>
+        <w:t xml:space="preserve">text-decoration: none; </w:t>
       </w:r>
       <w:r>
         <w:t xml:space="preserve">это стилизация </w:t>
       </w:r>
-      <w:proofErr w:type="gramStart"/>
-      <w:r>
-        <w:t>ссылки</w:t>
-      </w:r>
-      <w:r>
-        <w:t>(</w:t>
-      </w:r>
-      <w:proofErr w:type="gramEnd"/>
+      <w:r>
+        <w:t>ссылки (</w:t>
+      </w:r>
       <w:r>
         <w:t>рисунок ниже)</w:t>
       </w:r>
@@ -2888,11 +2325,1351 @@
       </w:pPr>
     </w:p>
     <w:p>
-      <w:pPr>
-        <w:pStyle w:val="a3"/>
-      </w:pPr>
+      <w:r>
+        <w:t>Создание горизонтального меню</w:t>
+      </w:r>
+    </w:p>
+    <w:p/>
+    <w:p>
+      <w:pPr>
+        <w:pStyle w:val="a3"/>
+        <w:numPr>
+          <w:ilvl w:val="0"/>
+          <w:numId w:val="8"/>
+        </w:numPr>
+      </w:pPr>
+      <w:r>
+        <w:t xml:space="preserve">Чтобы обратиться к списку в </w:t>
+      </w:r>
+      <w:r>
+        <w:rPr>
+          <w:color w:val="FF0000"/>
+          <w:lang w:val="en-US"/>
+        </w:rPr>
+        <w:t>HTML</w:t>
+      </w:r>
+      <w:r>
+        <w:rPr>
+          <w:color w:val="FF0000"/>
+        </w:rPr>
+        <w:t>(</w:t>
+      </w:r>
+      <w:r>
+        <w:rPr>
+          <w:color w:val="FF0000"/>
+          <w:lang w:val="en-US"/>
+        </w:rPr>
+        <w:t>ul</w:t>
+      </w:r>
+      <w:r>
+        <w:rPr>
+          <w:color w:val="FF0000"/>
+        </w:rPr>
+        <w:t>)</w:t>
+      </w:r>
+      <w:r>
+        <w:t xml:space="preserve">, используем в </w:t>
+      </w:r>
+      <w:r>
+        <w:rPr>
+          <w:color w:val="FF0000"/>
+          <w:lang w:val="en-US"/>
+        </w:rPr>
+        <w:t>css</w:t>
+      </w:r>
+      <w:r>
+        <w:t xml:space="preserve"> файле команду </w:t>
+      </w:r>
+      <w:r>
+        <w:rPr>
+          <w:color w:val="FF0000"/>
+          <w:lang w:val="en-US"/>
+        </w:rPr>
+        <w:t>ul</w:t>
+      </w:r>
+      <w:r>
+        <w:rPr>
+          <w:color w:val="FF0000"/>
+        </w:rPr>
+        <w:t>.</w:t>
+      </w:r>
+      <w:r>
+        <w:rPr>
+          <w:color w:val="FF0000"/>
+          <w:lang w:val="en-US"/>
+        </w:rPr>
+        <w:t>menu</w:t>
+      </w:r>
+      <w:r>
+        <w:rPr>
+          <w:color w:val="FF0000"/>
+        </w:rPr>
+        <w:t xml:space="preserve"> </w:t>
+      </w:r>
+      <w:r>
+        <w:t>(</w:t>
+      </w:r>
+      <w:r>
+        <w:t xml:space="preserve">где </w:t>
+      </w:r>
+      <w:r>
+        <w:rPr>
+          <w:lang w:val="en-US"/>
+        </w:rPr>
+        <w:t>menu</w:t>
+      </w:r>
+      <w:r>
+        <w:t xml:space="preserve"> </w:t>
+      </w:r>
+      <w:r>
+        <w:t>имя класса данного ранее).</w:t>
+      </w:r>
+    </w:p>
+    <w:p>
+      <w:pPr>
+        <w:pStyle w:val="a3"/>
+        <w:numPr>
+          <w:ilvl w:val="0"/>
+          <w:numId w:val="8"/>
+        </w:numPr>
+      </w:pPr>
+      <w:r>
+        <w:t xml:space="preserve">Команда для </w:t>
+      </w:r>
+      <w:r>
+        <w:rPr>
+          <w:lang w:val="en-US"/>
+        </w:rPr>
+        <w:t>(ul):</w:t>
+      </w:r>
+    </w:p>
+    <w:p>
+      <w:pPr>
+        <w:pStyle w:val="a3"/>
+        <w:numPr>
+          <w:ilvl w:val="1"/>
+          <w:numId w:val="8"/>
+        </w:numPr>
+        <w:rPr>
+          <w:color w:val="FF0000"/>
+        </w:rPr>
+      </w:pPr>
+      <w:r>
+        <w:rPr>
+          <w:color w:val="FF0000"/>
+        </w:rPr>
+        <w:t xml:space="preserve"> .header  </w:t>
+      </w:r>
+      <w:r>
+        <w:rPr>
+          <w:color w:val="FF0000"/>
+        </w:rPr>
+        <w:t>ul.menu li{</w:t>
+      </w:r>
+    </w:p>
+    <w:p>
+      <w:pPr>
+        <w:pStyle w:val="a3"/>
+        <w:ind w:left="1429" w:firstLine="0"/>
+        <w:rPr>
+          <w:color w:val="FF0000"/>
+        </w:rPr>
+      </w:pPr>
+      <w:r>
+        <w:rPr>
+          <w:color w:val="FF0000"/>
+        </w:rPr>
+        <w:tab/>
+        <w:t xml:space="preserve">float: left; </w:t>
+      </w:r>
+      <w:r>
+        <w:rPr>
+          <w:color w:val="FF0000"/>
+        </w:rPr>
+        <w:t xml:space="preserve">  </w:t>
+      </w:r>
+      <w:r>
+        <w:rPr>
+          <w:color w:val="auto"/>
+        </w:rPr>
+        <w:t>вытягивает список влево</w:t>
+      </w:r>
+    </w:p>
+    <w:p>
+      <w:pPr>
+        <w:pStyle w:val="a3"/>
+        <w:ind w:left="1429" w:firstLine="0"/>
+        <w:rPr>
+          <w:color w:val="FF0000"/>
+        </w:rPr>
+      </w:pPr>
+      <w:r>
+        <w:rPr>
+          <w:color w:val="FF0000"/>
+        </w:rPr>
+        <w:tab/>
+        <w:t>padding: 0 0 0 9px;</w:t>
+      </w:r>
+      <w:r>
+        <w:rPr>
+          <w:color w:val="FF0000"/>
+        </w:rPr>
+        <w:t xml:space="preserve"> </w:t>
+      </w:r>
+      <w:r>
+        <w:rPr>
+          <w:color w:val="auto"/>
+        </w:rPr>
+        <w:t>отступы слева от границы внутренние</w:t>
+      </w:r>
+    </w:p>
+    <w:p>
+      <w:pPr>
+        <w:pStyle w:val="a3"/>
+        <w:ind w:left="1429" w:firstLine="0"/>
+        <w:rPr>
+          <w:color w:val="FF0000"/>
+        </w:rPr>
+      </w:pPr>
+      <w:r>
+        <w:rPr>
+          <w:color w:val="FF0000"/>
+        </w:rPr>
+        <w:tab/>
+        <w:t>list-style: none;</w:t>
+      </w:r>
+      <w:r>
+        <w:rPr>
+          <w:color w:val="FF0000"/>
+        </w:rPr>
+        <w:t xml:space="preserve"> </w:t>
+      </w:r>
+      <w:r>
+        <w:rPr>
+          <w:color w:val="auto"/>
+        </w:rPr>
+        <w:t>параметр присутствия точек в списке</w:t>
+      </w:r>
+    </w:p>
+    <w:p>
+      <w:pPr>
+        <w:pStyle w:val="a3"/>
+        <w:ind w:left="1429" w:firstLine="0"/>
+        <w:rPr>
+          <w:color w:val="FF0000"/>
+        </w:rPr>
+      </w:pPr>
+      <w:r>
+        <w:rPr>
+          <w:color w:val="FF0000"/>
+        </w:rPr>
+        <w:tab/>
+        <w:t>margin: 1px 80px 0 0;</w:t>
+      </w:r>
+      <w:r>
+        <w:rPr>
+          <w:color w:val="FF0000"/>
+        </w:rPr>
+        <w:t xml:space="preserve">  </w:t>
+      </w:r>
+      <w:r>
+        <w:rPr>
+          <w:color w:val="auto"/>
+        </w:rPr>
+        <w:t>отступ внешний от правого края</w:t>
+      </w:r>
+    </w:p>
+    <w:p>
+      <w:pPr>
+        <w:pStyle w:val="a3"/>
+        <w:ind w:left="1789" w:firstLine="0"/>
+        <w:rPr>
+          <w:color w:val="FF0000"/>
+        </w:rPr>
+      </w:pPr>
+      <w:r>
+        <w:rPr>
+          <w:color w:val="FF0000"/>
+        </w:rPr>
+        <w:t>}</w:t>
+      </w:r>
+    </w:p>
+    <w:p>
+      <w:pPr>
+        <w:pStyle w:val="a3"/>
+        <w:numPr>
+          <w:ilvl w:val="0"/>
+          <w:numId w:val="8"/>
+        </w:numPr>
+      </w:pPr>
+      <w:r>
+        <w:t>Что бы убрать отступ между блоками используем</w:t>
+      </w:r>
+      <w:r>
+        <w:t>:</w:t>
+      </w:r>
+    </w:p>
+    <w:p>
+      <w:pPr>
+        <w:pStyle w:val="a3"/>
+        <w:ind w:left="1789"/>
+        <w:rPr>
+          <w:color w:val="FF0000"/>
+        </w:rPr>
+      </w:pPr>
+      <w:r>
+        <w:rPr>
+          <w:color w:val="FF0000"/>
+        </w:rPr>
+        <w:t>* {</w:t>
+      </w:r>
+    </w:p>
+    <w:p>
+      <w:pPr>
+        <w:pStyle w:val="a3"/>
+        <w:ind w:left="1789"/>
+        <w:rPr>
+          <w:color w:val="FF0000"/>
+        </w:rPr>
+      </w:pPr>
+      <w:r>
+        <w:rPr>
+          <w:color w:val="FF0000"/>
+        </w:rPr>
+        <w:t xml:space="preserve">    margin: 0;</w:t>
+      </w:r>
+    </w:p>
+    <w:p>
+      <w:pPr>
+        <w:pStyle w:val="a3"/>
+        <w:ind w:left="2163" w:firstLine="335"/>
+        <w:rPr>
+          <w:color w:val="FF0000"/>
+        </w:rPr>
+      </w:pPr>
+      <w:r>
+        <w:rPr>
+          <w:color w:val="FF0000"/>
+        </w:rPr>
+        <w:t>}</w:t>
+      </w:r>
+    </w:p>
+    <w:p>
+      <w:pPr>
+        <w:pStyle w:val="a3"/>
+        <w:numPr>
+          <w:ilvl w:val="0"/>
+          <w:numId w:val="8"/>
+        </w:numPr>
+      </w:pPr>
+      <w:r>
+        <w:rPr>
+          <w:color w:val="FF0000"/>
+          <w:lang w:val="en-US"/>
+        </w:rPr>
+        <w:t>Padding</w:t>
+      </w:r>
+      <w:r>
+        <w:rPr>
+          <w:color w:val="FF0000"/>
+        </w:rPr>
+        <w:t>-</w:t>
+      </w:r>
+      <w:r>
+        <w:rPr>
+          <w:color w:val="FF0000"/>
+          <w:lang w:val="en-US"/>
+        </w:rPr>
+        <w:t>left</w:t>
+      </w:r>
+      <w:r>
+        <w:t xml:space="preserve">, </w:t>
+      </w:r>
+      <w:r>
+        <w:t xml:space="preserve">и другие для </w:t>
+      </w:r>
+      <w:r>
+        <w:rPr>
+          <w:color w:val="FF0000"/>
+        </w:rPr>
+        <w:t>(</w:t>
+      </w:r>
+      <w:r>
+        <w:rPr>
+          <w:color w:val="FF0000"/>
+          <w:lang w:val="en-US"/>
+        </w:rPr>
+        <w:t>ul</w:t>
+      </w:r>
+      <w:r>
+        <w:rPr>
+          <w:color w:val="FF0000"/>
+        </w:rPr>
+        <w:t xml:space="preserve">) </w:t>
+      </w:r>
+      <w:r>
+        <w:t>сдвигают элементы относительно друг друга, а не контейнера, поэтому надо об этом помнить.</w:t>
+      </w:r>
+    </w:p>
+    <w:p>
+      <w:pPr>
+        <w:pStyle w:val="a3"/>
+        <w:numPr>
+          <w:ilvl w:val="0"/>
+          <w:numId w:val="8"/>
+        </w:numPr>
+      </w:pPr>
+      <w:r>
+        <w:t xml:space="preserve">Вызывая класс помним, что всегда пишем общий класс </w:t>
+      </w:r>
+      <w:r>
+        <w:rPr>
+          <w:lang w:val="en-US"/>
+        </w:rPr>
+        <w:t>div</w:t>
+      </w:r>
+      <w:r>
+        <w:t>, потом пишем элемент и его класс, потом пишем под элементы и если нужны их классы, обращаемся к элементу по полной иерархической последовательности.</w:t>
+      </w:r>
+    </w:p>
+    <w:p>
+      <w:pPr>
+        <w:pStyle w:val="a3"/>
+        <w:numPr>
+          <w:ilvl w:val="0"/>
+          <w:numId w:val="8"/>
+        </w:numPr>
+      </w:pPr>
+      <w:r>
+        <w:t xml:space="preserve">В классе </w:t>
+      </w:r>
+      <w:r>
+        <w:rPr>
+          <w:color w:val="FF0000"/>
+        </w:rPr>
+        <w:t>(</w:t>
+      </w:r>
+      <w:r>
+        <w:rPr>
+          <w:color w:val="FF0000"/>
+          <w:lang w:val="en-US"/>
+        </w:rPr>
+        <w:t>ul</w:t>
+      </w:r>
+      <w:r>
+        <w:rPr>
+          <w:color w:val="FF0000"/>
+        </w:rPr>
+        <w:t>)</w:t>
+      </w:r>
+      <w:r>
+        <w:t xml:space="preserve"> </w:t>
+      </w:r>
+      <w:r>
+        <w:t xml:space="preserve">каждый элемент </w:t>
+      </w:r>
+      <w:r>
+        <w:rPr>
+          <w:color w:val="FF0000"/>
+        </w:rPr>
+        <w:t>(</w:t>
+      </w:r>
+      <w:r>
+        <w:rPr>
+          <w:color w:val="FF0000"/>
+          <w:lang w:val="en-US"/>
+        </w:rPr>
+        <w:t>li</w:t>
+      </w:r>
+      <w:r>
+        <w:rPr>
+          <w:color w:val="FF0000"/>
+        </w:rPr>
+        <w:t>)</w:t>
+      </w:r>
+      <w:r>
+        <w:t xml:space="preserve"> </w:t>
+      </w:r>
+      <w:r>
+        <w:t xml:space="preserve">связан с предыдущем, но по отдельности им тоже можно прописать классы и сдвигать, но если один из элементов стоит правее </w:t>
+      </w:r>
+      <w:r>
+        <w:t>другого,</w:t>
+      </w:r>
+      <w:r>
+        <w:t xml:space="preserve"> то при сдвиге оба элемента сдвинутся.</w:t>
+      </w:r>
+    </w:p>
+    <w:p>
       <w:r>
         <w:br w:type="column"/>
+      </w:r>
+      <w:r>
+        <w:lastRenderedPageBreak/>
+        <w:t>Стилизация горизонтального меню</w:t>
+      </w:r>
+    </w:p>
+    <w:p/>
+    <w:p>
+      <w:pPr>
+        <w:pStyle w:val="a3"/>
+        <w:numPr>
+          <w:ilvl w:val="0"/>
+          <w:numId w:val="9"/>
+        </w:numPr>
+        <w:rPr>
+          <w:color w:val="FF0000"/>
+        </w:rPr>
+      </w:pPr>
+      <w:r>
+        <w:rPr>
+          <w:color w:val="FF0000"/>
+        </w:rPr>
+        <w:t>* {</w:t>
+      </w:r>
+    </w:p>
+    <w:p>
+      <w:pPr>
+        <w:pStyle w:val="a3"/>
+        <w:rPr>
+          <w:color w:val="FF0000"/>
+        </w:rPr>
+      </w:pPr>
+      <w:r>
+        <w:rPr>
+          <w:color w:val="FF0000"/>
+        </w:rPr>
+        <w:tab/>
+      </w:r>
+      <w:r>
+        <w:rPr>
+          <w:color w:val="FF0000"/>
+          <w:lang w:val="en-US"/>
+        </w:rPr>
+        <w:t>margin</w:t>
+      </w:r>
+      <w:r>
+        <w:rPr>
+          <w:color w:val="FF0000"/>
+        </w:rPr>
+        <w:t>: 0;</w:t>
+      </w:r>
+    </w:p>
+    <w:p>
+      <w:pPr>
+        <w:pStyle w:val="a3"/>
+        <w:rPr>
+          <w:color w:val="FF0000"/>
+        </w:rPr>
+      </w:pPr>
+      <w:r>
+        <w:rPr>
+          <w:color w:val="FF0000"/>
+        </w:rPr>
+        <w:tab/>
+      </w:r>
+      <w:r>
+        <w:rPr>
+          <w:color w:val="FF0000"/>
+          <w:lang w:val="en-US"/>
+        </w:rPr>
+        <w:t>padding</w:t>
+      </w:r>
+      <w:r>
+        <w:rPr>
+          <w:color w:val="FF0000"/>
+        </w:rPr>
+        <w:t>: 0;</w:t>
+      </w:r>
+    </w:p>
+    <w:p>
+      <w:pPr>
+        <w:pStyle w:val="a3"/>
+        <w:rPr>
+          <w:color w:val="FF0000"/>
+        </w:rPr>
+      </w:pPr>
+      <w:r>
+        <w:rPr>
+          <w:color w:val="FF0000"/>
+        </w:rPr>
+        <w:t>}</w:t>
+      </w:r>
+    </w:p>
+    <w:p>
+      <w:pPr>
+        <w:pStyle w:val="a3"/>
+      </w:pPr>
+      <w:r>
+        <w:t>(</w:t>
+      </w:r>
+      <w:r>
+        <w:t>Данной командой мы убираем все отступы на странице, а также отсупы слева и справа главного блока)</w:t>
+      </w:r>
+    </w:p>
+    <w:p>
+      <w:pPr>
+        <w:pStyle w:val="a3"/>
+      </w:pPr>
+    </w:p>
+    <w:p>
+      <w:pPr>
+        <w:pStyle w:val="a3"/>
+        <w:numPr>
+          <w:ilvl w:val="0"/>
+          <w:numId w:val="9"/>
+        </w:numPr>
+        <w:rPr>
+          <w:color w:val="FF0000"/>
+          <w:lang w:val="en-US"/>
+        </w:rPr>
+      </w:pPr>
+      <w:r>
+        <w:rPr>
+          <w:color w:val="FF0000"/>
+          <w:lang w:val="en-US"/>
+        </w:rPr>
+        <w:t>.header ul.menu li a{</w:t>
+      </w:r>
+    </w:p>
+    <w:p>
+      <w:pPr>
+        <w:pStyle w:val="a3"/>
+        <w:ind w:left="1069"/>
+        <w:rPr>
+          <w:color w:val="FF0000"/>
+          <w:lang w:val="en-US"/>
+        </w:rPr>
+      </w:pPr>
+      <w:r>
+        <w:rPr>
+          <w:color w:val="FF0000"/>
+          <w:lang w:val="en-US"/>
+        </w:rPr>
+        <w:tab/>
+        <w:t>font: normal 200% 'trebuchet ms', sans-serif;</w:t>
+      </w:r>
+      <w:r>
+        <w:rPr>
+          <w:color w:val="FF0000"/>
+          <w:lang w:val="en-US"/>
+        </w:rPr>
+        <w:t xml:space="preserve"> </w:t>
+      </w:r>
+      <w:r>
+        <w:rPr>
+          <w:color w:val="FF0000"/>
+          <w:lang w:val="en-US"/>
+        </w:rPr>
+        <w:t xml:space="preserve">// </w:t>
+      </w:r>
+      <w:r>
+        <w:rPr>
+          <w:color w:val="FF0000"/>
+        </w:rPr>
+        <w:t>шрифт</w:t>
+      </w:r>
+      <w:r>
+        <w:rPr>
+          <w:color w:val="FF0000"/>
+          <w:lang w:val="en-US"/>
+        </w:rPr>
+        <w:t xml:space="preserve"> </w:t>
+      </w:r>
+      <w:r>
+        <w:rPr>
+          <w:color w:val="FF0000"/>
+        </w:rPr>
+        <w:t>и</w:t>
+      </w:r>
+      <w:r>
+        <w:rPr>
+          <w:color w:val="FF0000"/>
+          <w:lang w:val="en-US"/>
+        </w:rPr>
+        <w:t xml:space="preserve"> </w:t>
+      </w:r>
+      <w:r>
+        <w:rPr>
+          <w:color w:val="FF0000"/>
+        </w:rPr>
+        <w:t>размер</w:t>
+      </w:r>
+    </w:p>
+    <w:p>
+      <w:pPr>
+        <w:pStyle w:val="a3"/>
+        <w:ind w:left="1069"/>
+        <w:rPr>
+          <w:color w:val="FF0000"/>
+        </w:rPr>
+      </w:pPr>
+      <w:r>
+        <w:rPr>
+          <w:color w:val="FF0000"/>
+          <w:lang w:val="en-US"/>
+        </w:rPr>
+        <w:tab/>
+        <w:t>display</w:t>
+      </w:r>
+      <w:r>
+        <w:rPr>
+          <w:color w:val="FF0000"/>
+        </w:rPr>
+        <w:t xml:space="preserve">: </w:t>
+      </w:r>
+      <w:r>
+        <w:rPr>
+          <w:color w:val="FF0000"/>
+          <w:lang w:val="en-US"/>
+        </w:rPr>
+        <w:t>block</w:t>
+      </w:r>
+      <w:r>
+        <w:rPr>
+          <w:color w:val="FF0000"/>
+        </w:rPr>
+        <w:t>;</w:t>
+      </w:r>
+      <w:r>
+        <w:rPr>
+          <w:color w:val="FF0000"/>
+        </w:rPr>
+        <w:t xml:space="preserve">    </w:t>
+      </w:r>
+      <w:r>
+        <w:rPr>
+          <w:color w:val="FF0000"/>
+        </w:rPr>
+        <w:t xml:space="preserve">// </w:t>
+      </w:r>
+      <w:r>
+        <w:rPr>
+          <w:color w:val="FF0000"/>
+        </w:rPr>
+        <w:t>Превращаем неб</w:t>
+      </w:r>
+      <w:r>
+        <w:rPr>
+          <w:color w:val="FF0000"/>
+        </w:rPr>
+        <w:t>л</w:t>
+      </w:r>
+      <w:r>
+        <w:rPr>
+          <w:color w:val="FF0000"/>
+        </w:rPr>
+        <w:t>о</w:t>
+      </w:r>
+      <w:r>
+        <w:rPr>
+          <w:color w:val="FF0000"/>
+        </w:rPr>
+        <w:t>чный э-лем в блочный</w:t>
+      </w:r>
+    </w:p>
+    <w:p>
+      <w:pPr>
+        <w:pStyle w:val="a3"/>
+        <w:ind w:left="1069"/>
+        <w:rPr>
+          <w:color w:val="FF0000"/>
+          <w:lang w:val="en-US"/>
+        </w:rPr>
+      </w:pPr>
+      <w:r>
+        <w:rPr>
+          <w:color w:val="FF0000"/>
+        </w:rPr>
+        <w:tab/>
+      </w:r>
+      <w:r>
+        <w:rPr>
+          <w:color w:val="FF0000"/>
+          <w:lang w:val="en-US"/>
+        </w:rPr>
+        <w:t>text-decoration: none;</w:t>
+      </w:r>
+    </w:p>
+    <w:p>
+      <w:pPr>
+        <w:pStyle w:val="a3"/>
+        <w:ind w:left="1069"/>
+        <w:rPr>
+          <w:color w:val="FF0000"/>
+          <w:lang w:val="en-US"/>
+        </w:rPr>
+      </w:pPr>
+      <w:r>
+        <w:rPr>
+          <w:color w:val="FF0000"/>
+          <w:lang w:val="en-US"/>
+        </w:rPr>
+        <w:tab/>
+        <w:t>padding: 6px 180px 5px 0;</w:t>
+      </w:r>
+    </w:p>
+    <w:p>
+      <w:pPr>
+        <w:pStyle w:val="a3"/>
+        <w:ind w:left="1069"/>
+        <w:rPr>
+          <w:color w:val="FF0000"/>
+          <w:lang w:val="en-US"/>
+        </w:rPr>
+      </w:pPr>
+      <w:r>
+        <w:rPr>
+          <w:color w:val="FF0000"/>
+          <w:lang w:val="en-US"/>
+        </w:rPr>
+        <w:t>}</w:t>
+      </w:r>
+    </w:p>
+    <w:p>
+      <w:pPr>
+        <w:pStyle w:val="a3"/>
+        <w:ind w:left="1069"/>
+        <w:rPr>
+          <w:color w:val="FF0000"/>
+          <w:lang w:val="en-US"/>
+        </w:rPr>
+      </w:pPr>
+    </w:p>
+    <w:p>
+      <w:pPr>
+        <w:pStyle w:val="a3"/>
+        <w:ind w:left="1069"/>
+        <w:rPr>
+          <w:color w:val="FF0000"/>
+          <w:lang w:val="en-US"/>
+        </w:rPr>
+      </w:pPr>
+      <w:r>
+        <w:rPr>
+          <w:color w:val="FF0000"/>
+          <w:lang w:val="en-US"/>
+        </w:rPr>
+        <w:t>.</w:t>
+      </w:r>
+      <w:r>
+        <w:rPr>
+          <w:color w:val="FF0000"/>
+          <w:lang w:val="en-US"/>
+        </w:rPr>
+        <w:t>menuBar</w:t>
+      </w:r>
+      <w:r>
+        <w:rPr>
+          <w:color w:val="FF0000"/>
+          <w:lang w:val="en-US"/>
+        </w:rPr>
+        <w:t xml:space="preserve"> </w:t>
+      </w:r>
+      <w:r>
+        <w:rPr>
+          <w:color w:val="FF0000"/>
+          <w:lang w:val="en-US"/>
+        </w:rPr>
+        <w:t>ul</w:t>
+      </w:r>
+      <w:r>
+        <w:rPr>
+          <w:color w:val="FF0000"/>
+          <w:lang w:val="en-US"/>
+        </w:rPr>
+        <w:t>.</w:t>
+      </w:r>
+      <w:r>
+        <w:rPr>
+          <w:color w:val="FF0000"/>
+          <w:lang w:val="en-US"/>
+        </w:rPr>
+        <w:t>menu</w:t>
+      </w:r>
+      <w:r>
+        <w:rPr>
+          <w:color w:val="FF0000"/>
+          <w:lang w:val="en-US"/>
+        </w:rPr>
+        <w:t xml:space="preserve"> </w:t>
+      </w:r>
+      <w:r>
+        <w:rPr>
+          <w:color w:val="FF0000"/>
+          <w:lang w:val="en-US"/>
+        </w:rPr>
+        <w:t>li</w:t>
+      </w:r>
+      <w:r>
+        <w:rPr>
+          <w:color w:val="FF0000"/>
+          <w:lang w:val="en-US"/>
+        </w:rPr>
+        <w:t xml:space="preserve"> </w:t>
+      </w:r>
+      <w:r>
+        <w:rPr>
+          <w:color w:val="FF0000"/>
+          <w:lang w:val="en-US"/>
+        </w:rPr>
+        <w:t>a</w:t>
+      </w:r>
+      <w:r>
+        <w:rPr>
+          <w:color w:val="FF0000"/>
+          <w:lang w:val="en-US"/>
+        </w:rPr>
+        <w:t>:</w:t>
+      </w:r>
+      <w:r>
+        <w:rPr>
+          <w:color w:val="FF0000"/>
+          <w:lang w:val="en-US"/>
+        </w:rPr>
+        <w:t>hover</w:t>
+      </w:r>
+      <w:r>
+        <w:rPr>
+          <w:color w:val="FF0000"/>
+          <w:lang w:val="en-US"/>
+        </w:rPr>
+        <w:t>{</w:t>
+      </w:r>
+      <w:r>
+        <w:rPr>
+          <w:color w:val="FF0000"/>
+          <w:lang w:val="en-US"/>
+        </w:rPr>
+        <w:t xml:space="preserve">  </w:t>
+      </w:r>
+      <w:r>
+        <w:rPr>
+          <w:color w:val="FF0000"/>
+          <w:lang w:val="en-US"/>
+        </w:rPr>
+        <w:t xml:space="preserve">   // </w:t>
+      </w:r>
+      <w:r>
+        <w:rPr>
+          <w:color w:val="FF0000"/>
+          <w:lang w:val="en-US"/>
+        </w:rPr>
+        <w:t>*2</w:t>
+      </w:r>
+    </w:p>
+    <w:p>
+      <w:pPr>
+        <w:pStyle w:val="a3"/>
+        <w:ind w:left="1069"/>
+        <w:rPr>
+          <w:color w:val="FF0000"/>
+        </w:rPr>
+      </w:pPr>
+      <w:r>
+        <w:rPr>
+          <w:color w:val="FF0000"/>
+          <w:lang w:val="en-US"/>
+        </w:rPr>
+        <w:tab/>
+      </w:r>
+      <w:r>
+        <w:rPr>
+          <w:color w:val="FF0000"/>
+        </w:rPr>
+        <w:t>color: red;</w:t>
+      </w:r>
+    </w:p>
+    <w:p>
+      <w:pPr>
+        <w:pStyle w:val="a3"/>
+        <w:ind w:left="1069" w:firstLine="0"/>
+        <w:rPr>
+          <w:color w:val="FF0000"/>
+        </w:rPr>
+      </w:pPr>
+      <w:r>
+        <w:rPr>
+          <w:color w:val="FF0000"/>
+        </w:rPr>
+        <w:t>}</w:t>
+      </w:r>
+    </w:p>
+    <w:p>
+      <w:pPr>
+        <w:pStyle w:val="a3"/>
+        <w:ind w:left="1069" w:firstLine="0"/>
+        <w:rPr>
+          <w:color w:val="FF0000"/>
+        </w:rPr>
+      </w:pPr>
+    </w:p>
+    <w:p>
+      <w:pPr>
+        <w:pStyle w:val="a3"/>
+      </w:pPr>
+      <w:r>
+        <w:t>(</w:t>
+      </w:r>
+      <w:r>
+        <w:t xml:space="preserve">Данной командой настраиваем </w:t>
+      </w:r>
+      <w:r>
+        <w:t>шрифт наших ссыл</w:t>
+      </w:r>
+      <w:r>
+        <w:t>ок в списке, и их подсвечивание</w:t>
+      </w:r>
+    </w:p>
+    <w:p>
+      <w:pPr>
+        <w:pStyle w:val="a3"/>
+      </w:pPr>
+      <w:r>
+        <w:t xml:space="preserve">*2 </w:t>
+      </w:r>
+      <w:r>
+        <w:rPr>
+          <w:lang w:val="en-US"/>
+        </w:rPr>
+        <w:sym w:font="Wingdings" w:char="F0E0"/>
+      </w:r>
+      <w:r>
+        <w:t xml:space="preserve"> </w:t>
+      </w:r>
+      <w:r>
+        <w:t>При наведении на ссылку ссылка будет подсвечена</w:t>
+      </w:r>
+      <w:r>
+        <w:t>)</w:t>
+      </w:r>
+    </w:p>
+    <w:p>
+      <w:pPr>
+        <w:pStyle w:val="a3"/>
+        <w:rPr>
+          <w:color w:val="FF0000"/>
+        </w:rPr>
+      </w:pPr>
+    </w:p>
+    <w:p>
+      <w:pPr>
+        <w:pStyle w:val="a3"/>
+        <w:ind w:left="1789" w:firstLine="0"/>
+        <w:rPr>
+          <w:color w:val="FF0000"/>
+        </w:rPr>
+      </w:pPr>
+    </w:p>
+    <w:p>
+      <w:r>
+        <w:br w:type="column"/>
+      </w:r>
+      <w:r>
+        <w:rPr>
+          <w:lang w:val="en-US"/>
+        </w:rPr>
+        <w:lastRenderedPageBreak/>
+        <w:t xml:space="preserve">HTML Form </w:t>
+      </w:r>
+      <w:r>
+        <w:t>создание форм</w:t>
+      </w:r>
+    </w:p>
+    <w:p/>
+    <w:p>
+      <w:pPr>
+        <w:pStyle w:val="a3"/>
+        <w:rPr>
+          <w:color w:val="FF0000"/>
+          <w:lang w:val="en-US"/>
+        </w:rPr>
+      </w:pPr>
+      <w:r>
+        <w:rPr>
+          <w:color w:val="FF0000"/>
+          <w:lang w:val="en-US"/>
+        </w:rPr>
+        <w:t>&lt;form method="post" action="#" id="search_form"&gt;</w:t>
+      </w:r>
+    </w:p>
+    <w:p>
+      <w:pPr>
+        <w:pStyle w:val="a3"/>
+        <w:rPr>
+          <w:color w:val="FF0000"/>
+          <w:lang w:val="en-US"/>
+        </w:rPr>
+      </w:pPr>
+      <w:r>
+        <w:rPr>
+          <w:color w:val="FF0000"/>
+          <w:lang w:val="en-US"/>
+        </w:rPr>
+        <w:tab/>
+      </w:r>
+      <w:r>
+        <w:rPr>
+          <w:color w:val="FF0000"/>
+          <w:lang w:val="en-US"/>
+        </w:rPr>
+        <w:tab/>
+      </w:r>
+      <w:r>
+        <w:rPr>
+          <w:color w:val="FF0000"/>
+          <w:lang w:val="en-US"/>
+        </w:rPr>
+        <w:tab/>
+      </w:r>
+      <w:r>
+        <w:rPr>
+          <w:color w:val="FF0000"/>
+          <w:lang w:val="en-US"/>
+        </w:rPr>
+        <w:tab/>
+      </w:r>
+      <w:r>
+        <w:rPr>
+          <w:color w:val="FF0000"/>
+          <w:lang w:val="en-US"/>
+        </w:rPr>
+        <w:tab/>
+      </w:r>
+      <w:r>
+        <w:rPr>
+          <w:color w:val="FF0000"/>
+          <w:lang w:val="en-US"/>
+        </w:rPr>
+        <w:tab/>
+      </w:r>
+      <w:r>
+        <w:rPr>
+          <w:color w:val="FF0000"/>
+          <w:lang w:val="en-US"/>
+        </w:rPr>
+        <w:tab/>
+      </w:r>
+    </w:p>
+    <w:p>
+      <w:pPr>
+        <w:pStyle w:val="a3"/>
+        <w:ind w:firstLine="0"/>
+        <w:rPr>
+          <w:color w:val="FF0000"/>
+          <w:lang w:val="en-US"/>
+        </w:rPr>
+      </w:pPr>
+      <w:r>
+        <w:rPr>
+          <w:color w:val="FF0000"/>
+          <w:lang w:val="en-US"/>
+        </w:rPr>
+        <w:tab/>
+        <w:t>&lt;input type="search" name="search_field" placeholder="</w:t>
+      </w:r>
+      <w:r>
+        <w:rPr>
+          <w:color w:val="FF0000"/>
+        </w:rPr>
+        <w:t>Ваш</w:t>
+      </w:r>
+      <w:r>
+        <w:rPr>
+          <w:color w:val="FF0000"/>
+          <w:lang w:val="en-US"/>
+        </w:rPr>
+        <w:t xml:space="preserve"> </w:t>
+      </w:r>
+      <w:r>
+        <w:rPr>
+          <w:color w:val="FF0000"/>
+        </w:rPr>
+        <w:t>запрос</w:t>
+      </w:r>
+      <w:r>
+        <w:rPr>
+          <w:color w:val="FF0000"/>
+          <w:lang w:val="en-US"/>
+        </w:rPr>
+        <w:t>"&gt;</w:t>
+      </w:r>
+      <w:r>
+        <w:rPr>
+          <w:color w:val="FF0000"/>
+          <w:lang w:val="en-US"/>
+        </w:rPr>
+        <w:tab/>
+      </w:r>
+      <w:r>
+        <w:rPr>
+          <w:color w:val="FF0000"/>
+          <w:lang w:val="en-US"/>
+        </w:rPr>
+        <w:tab/>
+        <w:t>&lt;input type="submit" name="btn" value="</w:t>
+      </w:r>
+      <w:r>
+        <w:rPr>
+          <w:color w:val="FF0000"/>
+        </w:rPr>
+        <w:t>найти</w:t>
+      </w:r>
+      <w:r>
+        <w:rPr>
+          <w:color w:val="FF0000"/>
+          <w:lang w:val="en-US"/>
+        </w:rPr>
+        <w:t>"&gt;</w:t>
+      </w:r>
+    </w:p>
+    <w:p>
+      <w:pPr>
+        <w:pStyle w:val="a3"/>
+        <w:rPr>
+          <w:color w:val="FF0000"/>
+          <w:lang w:val="en-US"/>
+        </w:rPr>
+      </w:pPr>
+      <w:r>
+        <w:rPr>
+          <w:color w:val="FF0000"/>
+          <w:lang w:val="en-US"/>
+        </w:rPr>
+        <w:tab/>
+      </w:r>
+      <w:r>
+        <w:rPr>
+          <w:color w:val="FF0000"/>
+          <w:lang w:val="en-US"/>
+        </w:rPr>
+        <w:tab/>
+      </w:r>
+      <w:r>
+        <w:rPr>
+          <w:color w:val="FF0000"/>
+          <w:lang w:val="en-US"/>
+        </w:rPr>
+        <w:tab/>
+      </w:r>
+      <w:r>
+        <w:rPr>
+          <w:color w:val="FF0000"/>
+          <w:lang w:val="en-US"/>
+        </w:rPr>
+        <w:tab/>
+      </w:r>
+      <w:r>
+        <w:rPr>
+          <w:color w:val="FF0000"/>
+          <w:lang w:val="en-US"/>
+        </w:rPr>
+        <w:tab/>
+      </w:r>
+      <w:r>
+        <w:rPr>
+          <w:color w:val="FF0000"/>
+          <w:lang w:val="en-US"/>
+        </w:rPr>
+        <w:tab/>
+      </w:r>
+      <w:r>
+        <w:rPr>
+          <w:color w:val="FF0000"/>
+          <w:lang w:val="en-US"/>
+        </w:rPr>
+        <w:tab/>
+      </w:r>
+    </w:p>
+    <w:p>
+      <w:pPr>
+        <w:pStyle w:val="a3"/>
+        <w:rPr>
+          <w:color w:val="FF0000"/>
+        </w:rPr>
+      </w:pPr>
+      <w:r>
+        <w:rPr>
+          <w:color w:val="FF0000"/>
+        </w:rPr>
+        <w:t>&lt;/form&gt;</w:t>
+      </w:r>
+    </w:p>
+    <w:p>
+      <w:pPr>
+        <w:pStyle w:val="a3"/>
+      </w:pPr>
+    </w:p>
+    <w:p>
+      <w:pPr>
+        <w:pStyle w:val="a3"/>
+      </w:pPr>
+      <w:r>
+        <w:t xml:space="preserve">(В данной форме мы задаём её метод это </w:t>
+      </w:r>
+      <w:r>
+        <w:rPr>
+          <w:lang w:val="en-US"/>
+        </w:rPr>
+        <w:t>post</w:t>
+      </w:r>
+      <w:r>
+        <w:t xml:space="preserve"> </w:t>
+      </w:r>
+      <w:r>
+        <w:t xml:space="preserve">и </w:t>
+      </w:r>
+      <w:r>
+        <w:rPr>
+          <w:lang w:val="en-US"/>
+        </w:rPr>
+        <w:t>id</w:t>
+      </w:r>
+      <w:r>
+        <w:t xml:space="preserve">=” </w:t>
+      </w:r>
+      <w:r>
+        <w:rPr>
+          <w:lang w:val="en-US"/>
+        </w:rPr>
+        <w:t>search</w:t>
+      </w:r>
+      <w:r>
+        <w:t>_</w:t>
+      </w:r>
+      <w:r>
+        <w:rPr>
+          <w:lang w:val="en-US"/>
+        </w:rPr>
+        <w:t>form</w:t>
+      </w:r>
+      <w:r>
+        <w:t>”</w:t>
+      </w:r>
+    </w:p>
+    <w:p>
+      <w:pPr>
+        <w:pStyle w:val="a3"/>
+      </w:pPr>
+      <w:r>
+        <w:t xml:space="preserve">Делаем два </w:t>
+      </w:r>
+      <w:r>
+        <w:rPr>
+          <w:lang w:val="en-US"/>
+        </w:rPr>
+        <w:t>input</w:t>
+      </w:r>
+      <w:r>
+        <w:t xml:space="preserve"> с </w:t>
+      </w:r>
+      <w:bookmarkStart w:id="0" w:name="_GoBack"/>
+      <w:bookmarkEnd w:id="0"/>
+      <w:r>
+        <w:t>помощью своих типов два поля)</w:t>
+      </w:r>
+      <w:r>
+        <w:t xml:space="preserve"> </w:t>
       </w:r>
     </w:p>
     <w:p>
@@ -3242,6 +4019,95 @@
     </w:lvl>
   </w:abstractNum>
   <w:abstractNum w:abstractNumId="3" w15:restartNumberingAfterBreak="0">
+    <w:nsid w:val="1B082CC6"/>
+    <w:multiLevelType w:val="hybridMultilevel"/>
+    <w:tmpl w:val="41723AF6"/>
+    <w:lvl w:ilvl="0" w:tplc="E43A2D74">
+      <w:start w:val="1"/>
+      <w:numFmt w:val="decimal"/>
+      <w:lvlText w:val="%1."/>
+      <w:lvlJc w:val="left"/>
+      <w:pPr>
+        <w:ind w:left="1069" w:hanging="360"/>
+      </w:pPr>
+      <w:rPr>
+        <w:rFonts w:hint="default"/>
+      </w:rPr>
+    </w:lvl>
+    <w:lvl w:ilvl="1" w:tplc="04190019">
+      <w:start w:val="1"/>
+      <w:numFmt w:val="lowerLetter"/>
+      <w:lvlText w:val="%2."/>
+      <w:lvlJc w:val="left"/>
+      <w:pPr>
+        <w:ind w:left="1789" w:hanging="360"/>
+      </w:pPr>
+    </w:lvl>
+    <w:lvl w:ilvl="2" w:tplc="0419001B" w:tentative="1">
+      <w:start w:val="1"/>
+      <w:numFmt w:val="lowerRoman"/>
+      <w:lvlText w:val="%3."/>
+      <w:lvlJc w:val="right"/>
+      <w:pPr>
+        <w:ind w:left="2509" w:hanging="180"/>
+      </w:pPr>
+    </w:lvl>
+    <w:lvl w:ilvl="3" w:tplc="0419000F" w:tentative="1">
+      <w:start w:val="1"/>
+      <w:numFmt w:val="decimal"/>
+      <w:lvlText w:val="%4."/>
+      <w:lvlJc w:val="left"/>
+      <w:pPr>
+        <w:ind w:left="3229" w:hanging="360"/>
+      </w:pPr>
+    </w:lvl>
+    <w:lvl w:ilvl="4" w:tplc="04190019" w:tentative="1">
+      <w:start w:val="1"/>
+      <w:numFmt w:val="lowerLetter"/>
+      <w:lvlText w:val="%5."/>
+      <w:lvlJc w:val="left"/>
+      <w:pPr>
+        <w:ind w:left="3949" w:hanging="360"/>
+      </w:pPr>
+    </w:lvl>
+    <w:lvl w:ilvl="5" w:tplc="0419001B" w:tentative="1">
+      <w:start w:val="1"/>
+      <w:numFmt w:val="lowerRoman"/>
+      <w:lvlText w:val="%6."/>
+      <w:lvlJc w:val="right"/>
+      <w:pPr>
+        <w:ind w:left="4669" w:hanging="180"/>
+      </w:pPr>
+    </w:lvl>
+    <w:lvl w:ilvl="6" w:tplc="0419000F" w:tentative="1">
+      <w:start w:val="1"/>
+      <w:numFmt w:val="decimal"/>
+      <w:lvlText w:val="%7."/>
+      <w:lvlJc w:val="left"/>
+      <w:pPr>
+        <w:ind w:left="5389" w:hanging="360"/>
+      </w:pPr>
+    </w:lvl>
+    <w:lvl w:ilvl="7" w:tplc="04190019" w:tentative="1">
+      <w:start w:val="1"/>
+      <w:numFmt w:val="lowerLetter"/>
+      <w:lvlText w:val="%8."/>
+      <w:lvlJc w:val="left"/>
+      <w:pPr>
+        <w:ind w:left="6109" w:hanging="360"/>
+      </w:pPr>
+    </w:lvl>
+    <w:lvl w:ilvl="8" w:tplc="0419001B" w:tentative="1">
+      <w:start w:val="1"/>
+      <w:numFmt w:val="lowerRoman"/>
+      <w:lvlText w:val="%9."/>
+      <w:lvlJc w:val="right"/>
+      <w:pPr>
+        <w:ind w:left="6829" w:hanging="180"/>
+      </w:pPr>
+    </w:lvl>
+  </w:abstractNum>
+  <w:abstractNum w:abstractNumId="4" w15:restartNumberingAfterBreak="0">
     <w:nsid w:val="2CC82E17"/>
     <w:multiLevelType w:val="hybridMultilevel"/>
     <w:tmpl w:val="391EAD60"/>
@@ -3330,7 +4196,96 @@
       </w:pPr>
     </w:lvl>
   </w:abstractNum>
-  <w:abstractNum w:abstractNumId="4" w15:restartNumberingAfterBreak="0">
+  <w:abstractNum w:abstractNumId="5" w15:restartNumberingAfterBreak="0">
+    <w:nsid w:val="37B25C36"/>
+    <w:multiLevelType w:val="hybridMultilevel"/>
+    <w:tmpl w:val="28606408"/>
+    <w:lvl w:ilvl="0" w:tplc="25B0313C">
+      <w:start w:val="1"/>
+      <w:numFmt w:val="decimal"/>
+      <w:lvlText w:val="%1."/>
+      <w:lvlJc w:val="left"/>
+      <w:pPr>
+        <w:ind w:left="1069" w:hanging="360"/>
+      </w:pPr>
+      <w:rPr>
+        <w:rFonts w:hint="default"/>
+      </w:rPr>
+    </w:lvl>
+    <w:lvl w:ilvl="1" w:tplc="04190019" w:tentative="1">
+      <w:start w:val="1"/>
+      <w:numFmt w:val="lowerLetter"/>
+      <w:lvlText w:val="%2."/>
+      <w:lvlJc w:val="left"/>
+      <w:pPr>
+        <w:ind w:left="1789" w:hanging="360"/>
+      </w:pPr>
+    </w:lvl>
+    <w:lvl w:ilvl="2" w:tplc="0419001B" w:tentative="1">
+      <w:start w:val="1"/>
+      <w:numFmt w:val="lowerRoman"/>
+      <w:lvlText w:val="%3."/>
+      <w:lvlJc w:val="right"/>
+      <w:pPr>
+        <w:ind w:left="2509" w:hanging="180"/>
+      </w:pPr>
+    </w:lvl>
+    <w:lvl w:ilvl="3" w:tplc="0419000F" w:tentative="1">
+      <w:start w:val="1"/>
+      <w:numFmt w:val="decimal"/>
+      <w:lvlText w:val="%4."/>
+      <w:lvlJc w:val="left"/>
+      <w:pPr>
+        <w:ind w:left="3229" w:hanging="360"/>
+      </w:pPr>
+    </w:lvl>
+    <w:lvl w:ilvl="4" w:tplc="04190019" w:tentative="1">
+      <w:start w:val="1"/>
+      <w:numFmt w:val="lowerLetter"/>
+      <w:lvlText w:val="%5."/>
+      <w:lvlJc w:val="left"/>
+      <w:pPr>
+        <w:ind w:left="3949" w:hanging="360"/>
+      </w:pPr>
+    </w:lvl>
+    <w:lvl w:ilvl="5" w:tplc="0419001B" w:tentative="1">
+      <w:start w:val="1"/>
+      <w:numFmt w:val="lowerRoman"/>
+      <w:lvlText w:val="%6."/>
+      <w:lvlJc w:val="right"/>
+      <w:pPr>
+        <w:ind w:left="4669" w:hanging="180"/>
+      </w:pPr>
+    </w:lvl>
+    <w:lvl w:ilvl="6" w:tplc="0419000F" w:tentative="1">
+      <w:start w:val="1"/>
+      <w:numFmt w:val="decimal"/>
+      <w:lvlText w:val="%7."/>
+      <w:lvlJc w:val="left"/>
+      <w:pPr>
+        <w:ind w:left="5389" w:hanging="360"/>
+      </w:pPr>
+    </w:lvl>
+    <w:lvl w:ilvl="7" w:tplc="04190019" w:tentative="1">
+      <w:start w:val="1"/>
+      <w:numFmt w:val="lowerLetter"/>
+      <w:lvlText w:val="%8."/>
+      <w:lvlJc w:val="left"/>
+      <w:pPr>
+        <w:ind w:left="6109" w:hanging="360"/>
+      </w:pPr>
+    </w:lvl>
+    <w:lvl w:ilvl="8" w:tplc="0419001B" w:tentative="1">
+      <w:start w:val="1"/>
+      <w:numFmt w:val="lowerRoman"/>
+      <w:lvlText w:val="%9."/>
+      <w:lvlJc w:val="right"/>
+      <w:pPr>
+        <w:ind w:left="6829" w:hanging="180"/>
+      </w:pPr>
+    </w:lvl>
+  </w:abstractNum>
+  <w:abstractNum w:abstractNumId="6" w15:restartNumberingAfterBreak="0">
     <w:nsid w:val="5C0B69BA"/>
     <w:multiLevelType w:val="hybridMultilevel"/>
     <w:tmpl w:val="4F7A85F2"/>
@@ -3419,7 +4374,7 @@
       </w:pPr>
     </w:lvl>
   </w:abstractNum>
-  <w:abstractNum w:abstractNumId="5" w15:restartNumberingAfterBreak="0">
+  <w:abstractNum w:abstractNumId="7" w15:restartNumberingAfterBreak="0">
     <w:nsid w:val="6B38212B"/>
     <w:multiLevelType w:val="hybridMultilevel"/>
     <w:tmpl w:val="4394E5B6"/>
@@ -3505,7 +4460,7 @@
       </w:pPr>
     </w:lvl>
   </w:abstractNum>
-  <w:abstractNum w:abstractNumId="6" w15:restartNumberingAfterBreak="0">
+  <w:abstractNum w:abstractNumId="8" w15:restartNumberingAfterBreak="0">
     <w:nsid w:val="77EC6EBD"/>
     <w:multiLevelType w:val="hybridMultilevel"/>
     <w:tmpl w:val="41A24B40"/>
@@ -3601,19 +4556,25 @@
     <w:abstractNumId w:val="2"/>
   </w:num>
   <w:num w:numId="3">
-    <w:abstractNumId w:val="5"/>
+    <w:abstractNumId w:val="7"/>
   </w:num>
   <w:num w:numId="4">
     <w:abstractNumId w:val="1"/>
   </w:num>
   <w:num w:numId="5">
+    <w:abstractNumId w:val="6"/>
+  </w:num>
+  <w:num w:numId="6">
     <w:abstractNumId w:val="4"/>
   </w:num>
-  <w:num w:numId="6">
+  <w:num w:numId="7">
+    <w:abstractNumId w:val="8"/>
+  </w:num>
+  <w:num w:numId="8">
     <w:abstractNumId w:val="3"/>
   </w:num>
-  <w:num w:numId="7">
-    <w:abstractNumId w:val="6"/>
+  <w:num w:numId="9">
+    <w:abstractNumId w:val="5"/>
   </w:num>
 </w:numbering>
 </file>
